--- a/methodo_all.docx
+++ b/methodo_all.docx
@@ -319,17 +319,42 @@
         <w:pStyle w:val="Normal"/>
         <w:rPr>
           <w:rFonts w:ascii="Carlito" w:hAnsi="Carlito"/>
-          <w:sz w:val="22"/>
-          <w:szCs w:val="22"/>
-        </w:rPr>
-      </w:pPr>
-      <w:r>
-        <w:rPr>
-          <w:rFonts w:ascii="Carlito" w:hAnsi="Carlito"/>
-          <w:sz w:val="22"/>
-          <w:szCs w:val="22"/>
-        </w:rPr>
-        <w:t>function code_naf.get_details_code_n5(in_code_n5 text)</w:t>
+          <w:b/>
+          <w:b/>
+          <w:bCs/>
+          <w:sz w:val="22"/>
+          <w:szCs w:val="22"/>
+          <w:u w:val="single"/>
+        </w:rPr>
+      </w:pPr>
+      <w:r>
+        <w:rPr>
+          <w:rFonts w:ascii="Carlito" w:hAnsi="Carlito"/>
+          <w:b/>
+          <w:bCs/>
+          <w:sz w:val="22"/>
+          <w:szCs w:val="22"/>
+          <w:u w:val="single"/>
+        </w:rPr>
+        <w:t>Recherche des détails d’un code de niveau 5 :</w:t>
+      </w:r>
+    </w:p>
+    <w:p>
+      <w:pPr>
+        <w:pStyle w:val="Normal"/>
+        <w:rPr>
+          <w:rFonts w:ascii="Carlito" w:hAnsi="Carlito"/>
+          <w:sz w:val="22"/>
+          <w:szCs w:val="22"/>
+        </w:rPr>
+      </w:pPr>
+      <w:r>
+        <w:rPr>
+          <w:rFonts w:ascii="Carlito" w:hAnsi="Carlito"/>
+          <w:sz w:val="22"/>
+          <w:szCs w:val="22"/>
+        </w:rPr>
+        <w:t>function code_naf.get_details_code_n5(in_code_n5 text) ;</w:t>
       </w:r>
     </w:p>
     <w:p>
@@ -438,6 +463,173 @@
       <w:r>
         <w:rPr>
           <w:rFonts w:ascii="Carlito" w:hAnsi="Carlito"/>
+          <w:sz w:val="22"/>
+          <w:szCs w:val="22"/>
+        </w:rPr>
+      </w:r>
+    </w:p>
+    <w:p>
+      <w:pPr>
+        <w:pStyle w:val="Normal"/>
+        <w:rPr>
+          <w:rFonts w:ascii="Carlito" w:hAnsi="Carlito"/>
+          <w:sz w:val="22"/>
+          <w:szCs w:val="22"/>
+        </w:rPr>
+      </w:pPr>
+      <w:r>
+        <w:rPr>
+          <w:rFonts w:ascii="Carlito" w:hAnsi="Carlito"/>
+          <w:sz w:val="22"/>
+          <w:szCs w:val="22"/>
+        </w:rPr>
+      </w:r>
+    </w:p>
+    <w:p>
+      <w:pPr>
+        <w:pStyle w:val="Normal"/>
+        <w:rPr>
+          <w:rFonts w:ascii="Carlito" w:hAnsi="Carlito"/>
+          <w:b/>
+          <w:b/>
+          <w:bCs/>
+          <w:sz w:val="22"/>
+          <w:szCs w:val="22"/>
+          <w:u w:val="single"/>
+        </w:rPr>
+      </w:pPr>
+      <w:r>
+        <w:rPr>
+          <w:rFonts w:ascii="Carlito" w:hAnsi="Carlito"/>
+          <w:b/>
+          <w:bCs/>
+          <w:sz w:val="22"/>
+          <w:szCs w:val="22"/>
+          <w:u w:val="single"/>
+        </w:rPr>
+        <w:t>Formate un code de niveau 5 avec le point de séparation :</w:t>
+      </w:r>
+    </w:p>
+    <w:p>
+      <w:pPr>
+        <w:pStyle w:val="Normal"/>
+        <w:rPr>
+          <w:rFonts w:ascii="Carlito" w:hAnsi="Carlito"/>
+          <w:sz w:val="22"/>
+          <w:szCs w:val="22"/>
+        </w:rPr>
+      </w:pPr>
+      <w:r>
+        <w:rPr>
+          <w:rFonts w:ascii="Carlito" w:hAnsi="Carlito"/>
+          <w:sz w:val="22"/>
+          <w:szCs w:val="22"/>
+        </w:rPr>
+        <w:t>function code_naf.format_code_n5(in_code_n5 text) ;</w:t>
+      </w:r>
+    </w:p>
+    <w:p>
+      <w:pPr>
+        <w:pStyle w:val="Normal"/>
+        <w:rPr>
+          <w:rFonts w:ascii="Carlito" w:hAnsi="Carlito"/>
+          <w:sz w:val="22"/>
+          <w:szCs w:val="22"/>
+        </w:rPr>
+      </w:pPr>
+      <w:r>
+        <w:rPr>
+          <w:rFonts w:ascii="Carlito" w:hAnsi="Carlito"/>
+          <w:sz w:val="22"/>
+          <w:szCs w:val="22"/>
+        </w:rPr>
+        <w:t>Ex. Usage : select * from code_naf.format_code_n5(‘6202A’) ;</w:t>
+      </w:r>
+    </w:p>
+    <w:p>
+      <w:pPr>
+        <w:pStyle w:val="Normal"/>
+        <w:rPr>
+          <w:rFonts w:ascii="Carlito" w:hAnsi="Carlito"/>
+          <w:sz w:val="22"/>
+          <w:szCs w:val="22"/>
+        </w:rPr>
+      </w:pPr>
+      <w:r>
+        <w:rPr>
+          <w:rFonts w:ascii="Carlito" w:hAnsi="Carlito"/>
+          <w:sz w:val="22"/>
+          <w:szCs w:val="22"/>
+        </w:rPr>
+        <w:t>Retour de la fonction :</w:t>
+      </w:r>
+    </w:p>
+    <w:p>
+      <w:pPr>
+        <w:pStyle w:val="Normal"/>
+        <w:ind w:left="709" w:hanging="0"/>
+        <w:rPr>
+          <w:rFonts w:ascii="Carlito" w:hAnsi="Carlito"/>
+          <w:i/>
+          <w:i/>
+          <w:iCs/>
+          <w:sz w:val="22"/>
+          <w:szCs w:val="22"/>
+        </w:rPr>
+      </w:pPr>
+      <w:r>
+        <w:rPr>
+          <w:rFonts w:ascii="Carlito" w:hAnsi="Carlito"/>
+          <w:i/>
+          <w:iCs/>
+          <w:sz w:val="22"/>
+          <w:szCs w:val="22"/>
+        </w:rPr>
+        <w:t>[format_code_n5]</w:t>
+      </w:r>
+    </w:p>
+    <w:p>
+      <w:pPr>
+        <w:pStyle w:val="Normal"/>
+        <w:ind w:left="709" w:hanging="0"/>
+        <w:rPr>
+          <w:rFonts w:ascii="Carlito" w:hAnsi="Carlito"/>
+          <w:i/>
+          <w:i/>
+          <w:iCs/>
+          <w:sz w:val="22"/>
+          <w:szCs w:val="22"/>
+        </w:rPr>
+      </w:pPr>
+      <w:r>
+        <w:rPr>
+          <w:rFonts w:ascii="Carlito" w:hAnsi="Carlito"/>
+          <w:i/>
+          <w:iCs/>
+          <w:sz w:val="22"/>
+          <w:szCs w:val="22"/>
+        </w:rPr>
+        <w:t>62.02A</w:t>
+      </w:r>
+    </w:p>
+    <w:p>
+      <w:pPr>
+        <w:pStyle w:val="Normal"/>
+        <w:ind w:hanging="0"/>
+        <w:rPr>
+          <w:rFonts w:ascii="Carlito" w:hAnsi="Carlito"/>
+          <w:i/>
+          <w:i/>
+          <w:iCs/>
+          <w:sz w:val="22"/>
+          <w:szCs w:val="22"/>
+        </w:rPr>
+      </w:pPr>
+      <w:r>
+        <w:rPr>
+          <w:rFonts w:ascii="Carlito" w:hAnsi="Carlito"/>
+          <w:i/>
+          <w:iCs/>
           <w:sz w:val="22"/>
           <w:szCs w:val="22"/>
         </w:rPr>

--- a/methodo_all.docx
+++ b/methodo_all.docx
@@ -13,8 +13,10 @@
           <w:bCs/>
           <w:sz w:val="28"/>
           <w:szCs w:val="28"/>
-        </w:rPr>
-      </w:pPr>
+          <w:u w:val="single"/>
+        </w:rPr>
+      </w:pPr>
+      <w:bookmarkStart w:id="0" w:name="__DdeLink__4_1044557352"/>
       <w:r>
         <w:rPr>
           <w:rFonts w:ascii="Carlito" w:hAnsi="Carlito"/>
@@ -22,60 +24,78 @@
           <w:bCs/>
           <w:sz w:val="28"/>
           <w:szCs w:val="28"/>
+          <w:u w:val="single"/>
         </w:rPr>
         <w:t>GESTION DES CODES NAF</w:t>
       </w:r>
-    </w:p>
-    <w:p>
-      <w:pPr>
-        <w:pStyle w:val="Normal"/>
-        <w:rPr>
-          <w:rFonts w:ascii="Carlito" w:hAnsi="Carlito"/>
-          <w:sz w:val="22"/>
-          <w:szCs w:val="22"/>
-        </w:rPr>
-      </w:pPr>
-      <w:r>
-        <w:rPr>
-          <w:rFonts w:ascii="Carlito" w:hAnsi="Carlito"/>
-          <w:sz w:val="22"/>
-          <w:szCs w:val="22"/>
-        </w:rPr>
-      </w:r>
-    </w:p>
-    <w:p>
-      <w:pPr>
-        <w:pStyle w:val="Normal"/>
-        <w:rPr>
-          <w:rFonts w:ascii="Carlito" w:hAnsi="Carlito"/>
-          <w:sz w:val="22"/>
-          <w:szCs w:val="22"/>
-        </w:rPr>
-      </w:pPr>
-      <w:r>
-        <w:rPr>
-          <w:rFonts w:ascii="Carlito" w:hAnsi="Carlito"/>
-          <w:sz w:val="22"/>
-          <w:szCs w:val="22"/>
-        </w:rPr>
-      </w:r>
-    </w:p>
-    <w:p>
-      <w:pPr>
-        <w:pStyle w:val="Normal"/>
-        <w:rPr>
-          <w:rFonts w:ascii="Carlito" w:hAnsi="Carlito"/>
-          <w:sz w:val="22"/>
-          <w:szCs w:val="22"/>
-        </w:rPr>
-      </w:pPr>
-      <w:r>
-        <w:rPr>
-          <w:rFonts w:ascii="Carlito" w:hAnsi="Carlito"/>
-          <w:sz w:val="22"/>
-          <w:szCs w:val="22"/>
-        </w:rPr>
-        <w:t>* BDD risk_profile ; Schéma code_naf</w:t>
+      <w:bookmarkEnd w:id="0"/>
+    </w:p>
+    <w:p>
+      <w:pPr>
+        <w:pStyle w:val="Normal"/>
+        <w:rPr>
+          <w:rFonts w:ascii="Carlito" w:hAnsi="Carlito"/>
+          <w:sz w:val="22"/>
+          <w:szCs w:val="22"/>
+        </w:rPr>
+      </w:pPr>
+      <w:r>
+        <w:rPr>
+          <w:rFonts w:ascii="Carlito" w:hAnsi="Carlito"/>
+          <w:sz w:val="22"/>
+          <w:szCs w:val="22"/>
+        </w:rPr>
+      </w:r>
+    </w:p>
+    <w:p>
+      <w:pPr>
+        <w:pStyle w:val="Normal"/>
+        <w:rPr>
+          <w:rFonts w:ascii="Carlito" w:hAnsi="Carlito"/>
+          <w:sz w:val="22"/>
+          <w:szCs w:val="22"/>
+        </w:rPr>
+      </w:pPr>
+      <w:r>
+        <w:rPr>
+          <w:rFonts w:ascii="Carlito" w:hAnsi="Carlito"/>
+          <w:sz w:val="22"/>
+          <w:szCs w:val="22"/>
+        </w:rPr>
+      </w:r>
+    </w:p>
+    <w:p>
+      <w:pPr>
+        <w:pStyle w:val="Normal"/>
+        <w:rPr>
+          <w:rFonts w:ascii="Carlito" w:hAnsi="Carlito"/>
+          <w:b/>
+          <w:b/>
+          <w:bCs/>
+          <w:sz w:val="22"/>
+          <w:szCs w:val="22"/>
+        </w:rPr>
+      </w:pPr>
+      <w:r>
+        <w:rPr>
+          <w:rFonts w:ascii="Carlito" w:hAnsi="Carlito"/>
+          <w:b/>
+          <w:bCs/>
+          <w:sz w:val="22"/>
+          <w:szCs w:val="22"/>
+        </w:rPr>
+        <w:t xml:space="preserve">* </w:t>
+      </w:r>
+      <w:r>
+        <w:rPr>
+          <w:rFonts w:ascii="Carlito" w:hAnsi="Carlito"/>
+          <w:b/>
+          <w:bCs/>
+          <w:sz w:val="22"/>
+          <w:szCs w:val="22"/>
+          <w:u w:val="single"/>
+        </w:rPr>
+        <w:t>BDD =&gt; risk_profile ; Schéma =&gt; code_naf</w:t>
       </w:r>
     </w:p>
     <w:p>
@@ -277,14 +297,210 @@
         <w:pStyle w:val="Normal"/>
         <w:rPr>
           <w:rFonts w:ascii="Carlito" w:hAnsi="Carlito"/>
-          <w:b/>
-          <w:b/>
-          <w:bCs/>
-          <w:sz w:val="22"/>
-          <w:szCs w:val="22"/>
-          <w:u w:val="single"/>
-        </w:rPr>
-      </w:pPr>
+          <w:sz w:val="22"/>
+          <w:szCs w:val="22"/>
+        </w:rPr>
+      </w:pPr>
+      <w:r>
+        <w:rPr>
+          <w:rFonts w:ascii="Carlito" w:hAnsi="Carlito"/>
+          <w:sz w:val="22"/>
+          <w:szCs w:val="22"/>
+        </w:rPr>
+      </w:r>
+    </w:p>
+    <w:p>
+      <w:pPr>
+        <w:pStyle w:val="Normal"/>
+        <w:rPr>
+          <w:rFonts w:ascii="Carlito" w:hAnsi="Carlito"/>
+          <w:b/>
+          <w:b/>
+          <w:bCs/>
+          <w:sz w:val="22"/>
+          <w:szCs w:val="22"/>
+          <w:u w:val="single"/>
+        </w:rPr>
+      </w:pPr>
+      <w:r>
+        <w:rPr>
+          <w:rFonts w:ascii="Carlito" w:hAnsi="Carlito"/>
+          <w:b/>
+          <w:bCs/>
+          <w:sz w:val="22"/>
+          <w:szCs w:val="22"/>
+          <w:u w:val="none"/>
+        </w:rPr>
+        <w:t xml:space="preserve">* </w:t>
+      </w:r>
+      <w:r>
+        <w:rPr>
+          <w:rFonts w:ascii="Carlito" w:hAnsi="Carlito"/>
+          <w:b/>
+          <w:bCs/>
+          <w:sz w:val="22"/>
+          <w:szCs w:val="22"/>
+          <w:u w:val="single"/>
+        </w:rPr>
+        <w:t xml:space="preserve">Source / </w:t>
+      </w:r>
+      <w:r>
+        <w:rPr>
+          <w:rFonts w:ascii="Carlito" w:hAnsi="Carlito"/>
+          <w:b/>
+          <w:bCs/>
+          <w:sz w:val="22"/>
+          <w:szCs w:val="22"/>
+          <w:u w:val="single"/>
+        </w:rPr>
+        <w:t>Update des données :</w:t>
+      </w:r>
+    </w:p>
+    <w:p>
+      <w:pPr>
+        <w:pStyle w:val="Normal"/>
+        <w:rPr>
+          <w:rFonts w:ascii="Carlito" w:hAnsi="Carlito"/>
+          <w:sz w:val="22"/>
+          <w:szCs w:val="22"/>
+        </w:rPr>
+      </w:pPr>
+      <w:r>
+        <w:rPr>
+          <w:rFonts w:ascii="Carlito" w:hAnsi="Carlito"/>
+          <w:sz w:val="22"/>
+          <w:szCs w:val="22"/>
+        </w:rPr>
+        <w:t>A partir des fichiers CSV / XLS</w:t>
+      </w:r>
+    </w:p>
+    <w:p>
+      <w:pPr>
+        <w:pStyle w:val="Normal"/>
+        <w:rPr>
+          <w:rFonts w:ascii="Carlito" w:hAnsi="Carlito"/>
+          <w:sz w:val="22"/>
+          <w:szCs w:val="22"/>
+        </w:rPr>
+      </w:pPr>
+      <w:r>
+        <w:rPr>
+          <w:rFonts w:ascii="Carlito" w:hAnsi="Carlito"/>
+          <w:sz w:val="22"/>
+          <w:szCs w:val="22"/>
+        </w:rPr>
+        <w:t>Pas de mise à jour régulière requise</w:t>
+      </w:r>
+    </w:p>
+    <w:p>
+      <w:pPr>
+        <w:pStyle w:val="Normal"/>
+        <w:rPr>
+          <w:rFonts w:ascii="Carlito" w:hAnsi="Carlito"/>
+          <w:sz w:val="22"/>
+          <w:szCs w:val="22"/>
+        </w:rPr>
+      </w:pPr>
+      <w:r>
+        <w:rPr>
+          <w:rFonts w:ascii="Carlito" w:hAnsi="Carlito"/>
+          <w:sz w:val="22"/>
+          <w:szCs w:val="22"/>
+        </w:rPr>
+      </w:r>
+    </w:p>
+    <w:p>
+      <w:pPr>
+        <w:pStyle w:val="Normal"/>
+        <w:rPr>
+          <w:rFonts w:ascii="Carlito" w:hAnsi="Carlito"/>
+          <w:sz w:val="22"/>
+          <w:szCs w:val="22"/>
+        </w:rPr>
+      </w:pPr>
+      <w:r>
+        <w:rPr>
+          <w:rFonts w:ascii="Carlito" w:hAnsi="Carlito"/>
+          <w:sz w:val="22"/>
+          <w:szCs w:val="22"/>
+        </w:rPr>
+      </w:r>
+    </w:p>
+    <w:p>
+      <w:pPr>
+        <w:pStyle w:val="Normal"/>
+        <w:rPr>
+          <w:rFonts w:ascii="Carlito" w:hAnsi="Carlito"/>
+          <w:sz w:val="22"/>
+          <w:szCs w:val="22"/>
+        </w:rPr>
+      </w:pPr>
+      <w:r>
+        <w:rPr>
+          <w:rFonts w:ascii="Carlito" w:hAnsi="Carlito"/>
+          <w:sz w:val="22"/>
+          <w:szCs w:val="22"/>
+        </w:rPr>
+      </w:r>
+    </w:p>
+    <w:p>
+      <w:pPr>
+        <w:pStyle w:val="Normal"/>
+        <w:rPr>
+          <w:rFonts w:ascii="Carlito" w:hAnsi="Carlito"/>
+          <w:sz w:val="22"/>
+          <w:szCs w:val="22"/>
+        </w:rPr>
+      </w:pPr>
+      <w:r>
+        <w:rPr>
+          <w:rFonts w:ascii="Carlito" w:hAnsi="Carlito"/>
+          <w:sz w:val="22"/>
+          <w:szCs w:val="22"/>
+        </w:rPr>
+      </w:r>
+    </w:p>
+    <w:p>
+      <w:pPr>
+        <w:pStyle w:val="Normal"/>
+        <w:rPr>
+          <w:rFonts w:ascii="Carlito" w:hAnsi="Carlito"/>
+          <w:sz w:val="22"/>
+          <w:szCs w:val="22"/>
+        </w:rPr>
+      </w:pPr>
+      <w:r>
+        <w:rPr>
+          <w:rFonts w:ascii="Carlito" w:hAnsi="Carlito"/>
+          <w:sz w:val="22"/>
+          <w:szCs w:val="22"/>
+        </w:rPr>
+      </w:r>
+    </w:p>
+    <w:p>
+      <w:pPr>
+        <w:pStyle w:val="Normal"/>
+        <w:rPr>
+          <w:rFonts w:ascii="Carlito" w:hAnsi="Carlito"/>
+          <w:b/>
+          <w:b/>
+          <w:bCs/>
+          <w:sz w:val="22"/>
+          <w:szCs w:val="22"/>
+          <w:u w:val="single"/>
+        </w:rPr>
+      </w:pPr>
+      <w:r>
+        <w:rPr>
+          <w:rFonts w:ascii="Carlito" w:hAnsi="Carlito"/>
+          <w:b/>
+          <w:bCs/>
+          <w:sz w:val="22"/>
+          <w:szCs w:val="22"/>
+          <w:u w:val="none"/>
+        </w:rPr>
+        <w:t xml:space="preserve">* </w:t>
+      </w:r>
       <w:r>
         <w:rPr>
           <w:rFonts w:ascii="Carlito" w:hAnsi="Carlito"/>
@@ -685,22 +901,305 @@
           <w:szCs w:val="22"/>
         </w:rPr>
       </w:r>
-    </w:p>
-    <w:p>
-      <w:pPr>
-        <w:pStyle w:val="Normal"/>
-        <w:rPr>
-          <w:rFonts w:ascii="Carlito" w:hAnsi="Carlito"/>
-          <w:sz w:val="22"/>
-          <w:szCs w:val="22"/>
-        </w:rPr>
-      </w:pPr>
-      <w:r>
-        <w:rPr>
-          <w:rFonts w:ascii="Carlito" w:hAnsi="Carlito"/>
-          <w:sz w:val="22"/>
-          <w:szCs w:val="22"/>
-        </w:rPr>
+      <w:r>
+        <w:br w:type="page"/>
+      </w:r>
+    </w:p>
+    <w:p>
+      <w:pPr>
+        <w:pStyle w:val="Normal"/>
+        <w:jc w:val="center"/>
+        <w:rPr>
+          <w:rFonts w:ascii="Carlito" w:hAnsi="Carlito"/>
+          <w:b/>
+          <w:b/>
+          <w:bCs/>
+          <w:sz w:val="28"/>
+          <w:szCs w:val="28"/>
+          <w:u w:val="single"/>
+        </w:rPr>
+      </w:pPr>
+      <w:r>
+        <w:rPr>
+          <w:rFonts w:ascii="Carlito" w:hAnsi="Carlito"/>
+          <w:b/>
+          <w:bCs/>
+          <w:sz w:val="28"/>
+          <w:szCs w:val="28"/>
+          <w:u w:val="single"/>
+        </w:rPr>
+        <w:t>CATEGORIE JURIDIQUE</w:t>
+      </w:r>
+    </w:p>
+    <w:p>
+      <w:pPr>
+        <w:pStyle w:val="Normal"/>
+        <w:rPr>
+          <w:rFonts w:ascii="Carlito" w:hAnsi="Carlito"/>
+          <w:sz w:val="22"/>
+          <w:szCs w:val="22"/>
+        </w:rPr>
+      </w:pPr>
+      <w:r>
+        <w:rPr>
+          <w:rFonts w:ascii="Carlito" w:hAnsi="Carlito"/>
+          <w:sz w:val="22"/>
+          <w:szCs w:val="22"/>
+        </w:rPr>
+      </w:r>
+    </w:p>
+    <w:p>
+      <w:pPr>
+        <w:pStyle w:val="Normal"/>
+        <w:rPr>
+          <w:rFonts w:ascii="Carlito" w:hAnsi="Carlito"/>
+          <w:sz w:val="22"/>
+          <w:szCs w:val="22"/>
+        </w:rPr>
+      </w:pPr>
+      <w:r>
+        <w:rPr>
+          <w:rFonts w:ascii="Carlito" w:hAnsi="Carlito"/>
+          <w:sz w:val="22"/>
+          <w:szCs w:val="22"/>
+        </w:rPr>
+        <w:t xml:space="preserve">* </w:t>
+      </w:r>
+      <w:r>
+        <w:rPr>
+          <w:rFonts w:ascii="Carlito" w:hAnsi="Carlito"/>
+          <w:b/>
+          <w:bCs/>
+          <w:sz w:val="22"/>
+          <w:szCs w:val="22"/>
+          <w:u w:val="single"/>
+        </w:rPr>
+        <w:t>BDD : risk_profile ; Schéma : sirene_work</w:t>
+      </w:r>
+    </w:p>
+    <w:p>
+      <w:pPr>
+        <w:pStyle w:val="Normal"/>
+        <w:rPr>
+          <w:rFonts w:ascii="Carlito" w:hAnsi="Carlito"/>
+          <w:sz w:val="22"/>
+          <w:szCs w:val="22"/>
+        </w:rPr>
+      </w:pPr>
+      <w:r>
+        <w:rPr>
+          <w:rFonts w:ascii="Carlito" w:hAnsi="Carlito"/>
+          <w:sz w:val="22"/>
+          <w:szCs w:val="22"/>
+        </w:rPr>
+      </w:r>
+    </w:p>
+    <w:p>
+      <w:pPr>
+        <w:pStyle w:val="Normal"/>
+        <w:rPr>
+          <w:rFonts w:ascii="Carlito" w:hAnsi="Carlito"/>
+          <w:sz w:val="22"/>
+          <w:szCs w:val="22"/>
+        </w:rPr>
+      </w:pPr>
+      <w:r>
+        <w:rPr>
+          <w:rFonts w:ascii="Carlito" w:hAnsi="Carlito"/>
+          <w:sz w:val="22"/>
+          <w:szCs w:val="22"/>
+        </w:rPr>
+      </w:r>
+    </w:p>
+    <w:p>
+      <w:pPr>
+        <w:pStyle w:val="Normal"/>
+        <w:rPr>
+          <w:rFonts w:ascii="Carlito" w:hAnsi="Carlito"/>
+          <w:sz w:val="22"/>
+          <w:szCs w:val="22"/>
+        </w:rPr>
+      </w:pPr>
+      <w:r>
+        <w:rPr>
+          <w:rFonts w:ascii="Carlito" w:hAnsi="Carlito"/>
+          <w:sz w:val="22"/>
+          <w:szCs w:val="22"/>
+        </w:rPr>
+        <w:t xml:space="preserve">* </w:t>
+      </w:r>
+      <w:r>
+        <w:rPr>
+          <w:rFonts w:ascii="Carlito" w:hAnsi="Carlito"/>
+          <w:b/>
+          <w:bCs/>
+          <w:sz w:val="22"/>
+          <w:szCs w:val="22"/>
+          <w:u w:val="single"/>
+        </w:rPr>
+        <w:t>Table : sirene_work.categorie_juridique</w:t>
+      </w:r>
+    </w:p>
+    <w:p>
+      <w:pPr>
+        <w:pStyle w:val="Normal"/>
+        <w:rPr>
+          <w:rFonts w:ascii="Carlito" w:hAnsi="Carlito"/>
+          <w:sz w:val="22"/>
+          <w:szCs w:val="22"/>
+        </w:rPr>
+      </w:pPr>
+      <w:r>
+        <w:rPr>
+          <w:rFonts w:ascii="Carlito" w:hAnsi="Carlito"/>
+          <w:sz w:val="22"/>
+          <w:szCs w:val="22"/>
+        </w:rPr>
+      </w:r>
+    </w:p>
+    <w:p>
+      <w:pPr>
+        <w:pStyle w:val="Normal"/>
+        <w:rPr>
+          <w:rFonts w:ascii="Carlito" w:hAnsi="Carlito"/>
+          <w:sz w:val="22"/>
+          <w:szCs w:val="22"/>
+        </w:rPr>
+      </w:pPr>
+      <w:r>
+        <w:rPr>
+          <w:rFonts w:ascii="Carlito" w:hAnsi="Carlito"/>
+          <w:sz w:val="22"/>
+          <w:szCs w:val="22"/>
+        </w:rPr>
+        <w:t>Contient la liste des catégories juridiaues, tous niveaux confondus (3 niveaux)</w:t>
+      </w:r>
+    </w:p>
+    <w:p>
+      <w:pPr>
+        <w:pStyle w:val="Normal"/>
+        <w:rPr>
+          <w:rFonts w:ascii="Carlito" w:hAnsi="Carlito"/>
+          <w:sz w:val="22"/>
+          <w:szCs w:val="22"/>
+        </w:rPr>
+      </w:pPr>
+      <w:r>
+        <w:rPr>
+          <w:rFonts w:ascii="Carlito" w:hAnsi="Carlito"/>
+          <w:sz w:val="22"/>
+          <w:szCs w:val="22"/>
+        </w:rPr>
+      </w:r>
+    </w:p>
+    <w:p>
+      <w:pPr>
+        <w:pStyle w:val="Normal"/>
+        <w:rPr>
+          <w:rFonts w:ascii="Carlito" w:hAnsi="Carlito"/>
+          <w:sz w:val="22"/>
+          <w:szCs w:val="22"/>
+        </w:rPr>
+      </w:pPr>
+      <w:r>
+        <w:rPr>
+          <w:rFonts w:ascii="Carlito" w:hAnsi="Carlito"/>
+          <w:sz w:val="22"/>
+          <w:szCs w:val="22"/>
+        </w:rPr>
+      </w:r>
+    </w:p>
+    <w:p>
+      <w:pPr>
+        <w:pStyle w:val="Normal"/>
+        <w:rPr>
+          <w:rFonts w:ascii="Carlito" w:hAnsi="Carlito"/>
+          <w:sz w:val="22"/>
+          <w:szCs w:val="22"/>
+        </w:rPr>
+      </w:pPr>
+      <w:r>
+        <w:rPr>
+          <w:rFonts w:ascii="Carlito" w:hAnsi="Carlito"/>
+          <w:sz w:val="22"/>
+          <w:szCs w:val="22"/>
+        </w:rPr>
+        <w:t xml:space="preserve">* </w:t>
+      </w:r>
+      <w:r>
+        <w:rPr>
+          <w:rFonts w:ascii="Carlito" w:hAnsi="Carlito"/>
+          <w:b/>
+          <w:bCs/>
+          <w:sz w:val="22"/>
+          <w:szCs w:val="22"/>
+          <w:u w:val="single"/>
+        </w:rPr>
+        <w:t>Source / Update des données :</w:t>
+      </w:r>
+    </w:p>
+    <w:p>
+      <w:pPr>
+        <w:pStyle w:val="Normal"/>
+        <w:rPr>
+          <w:rFonts w:ascii="Carlito" w:hAnsi="Carlito"/>
+          <w:sz w:val="22"/>
+          <w:szCs w:val="22"/>
+        </w:rPr>
+      </w:pPr>
+      <w:r>
+        <w:rPr>
+          <w:rFonts w:ascii="Carlito" w:hAnsi="Carlito"/>
+          <w:sz w:val="22"/>
+          <w:szCs w:val="22"/>
+        </w:rPr>
+        <w:t>Depuis un fichier XLS, transformé en CSV (avec concaténation des 3 niveaux de Cat Juridique)</w:t>
+      </w:r>
+    </w:p>
+    <w:p>
+      <w:pPr>
+        <w:pStyle w:val="Normal"/>
+        <w:rPr>
+          <w:rFonts w:ascii="Carlito" w:hAnsi="Carlito"/>
+          <w:i/>
+          <w:i/>
+          <w:iCs/>
+          <w:sz w:val="22"/>
+          <w:szCs w:val="22"/>
+        </w:rPr>
+      </w:pPr>
+      <w:r>
+        <w:rPr>
+          <w:rFonts w:ascii="Carlito" w:hAnsi="Carlito"/>
+          <w:i/>
+          <w:iCs/>
+          <w:sz w:val="22"/>
+          <w:szCs w:val="22"/>
+        </w:rPr>
+        <w:t>copy sirene_work.categorie_juridique from '/big_data/risk_profile/sirene/source_files/</w:t>
+      </w:r>
+    </w:p>
+    <w:p>
+      <w:pPr>
+        <w:pStyle w:val="Normal"/>
+        <w:rPr>
+          <w:rFonts w:ascii="Carlito" w:hAnsi="Carlito"/>
+          <w:i/>
+          <w:i/>
+          <w:iCs/>
+          <w:sz w:val="22"/>
+          <w:szCs w:val="22"/>
+        </w:rPr>
+      </w:pPr>
+      <w:r>
+        <w:rPr>
+          <w:rFonts w:ascii="Carlito" w:hAnsi="Carlito"/>
+          <w:i/>
+          <w:iCs/>
+          <w:sz w:val="22"/>
+          <w:szCs w:val="22"/>
+        </w:rPr>
+        <w:t>categorie_juridique_juillet_2018.csv' CSV HEADER DELIMITER '_';</w:t>
       </w:r>
     </w:p>
     <w:sectPr>

--- a/methodo_all.docx
+++ b/methodo_all.docx
@@ -16,7 +16,6 @@
           <w:u w:val="single"/>
         </w:rPr>
       </w:pPr>
-      <w:bookmarkStart w:id="0" w:name="__DdeLink__4_1044557352"/>
       <w:r>
         <w:rPr>
           <w:rFonts w:ascii="Carlito" w:hAnsi="Carlito"/>
@@ -28,7 +27,6 @@
         </w:rPr>
         <w:t>GESTION DES CODES NAF</w:t>
       </w:r>
-      <w:bookmarkEnd w:id="0"/>
     </w:p>
     <w:p>
       <w:pPr>
@@ -95,7 +93,18 @@
           <w:szCs w:val="22"/>
           <w:u w:val="single"/>
         </w:rPr>
-        <w:t>BDD =&gt; risk_profile ; Schéma =&gt; code_naf</w:t>
+        <w:t>BDD =&gt; risk_profile ; Schéma =&gt; code_</w:t>
+      </w:r>
+      <w:r>
+        <w:rPr>
+          <w:rFonts w:ascii="Carlito" w:hAnsi="Carlito"/>
+          <w:b/>
+          <w:bCs/>
+          <w:sz w:val="22"/>
+          <w:szCs w:val="22"/>
+          <w:u w:val="single"/>
+        </w:rPr>
+        <w:t>ape</w:t>
       </w:r>
     </w:p>
     <w:p>
@@ -930,6 +939,34 @@
         </w:rPr>
         <w:t>CATEGORIE JURIDIQUE</w:t>
       </w:r>
+      <w:r>
+        <w:rPr>
+          <w:rFonts w:ascii="Carlito" w:hAnsi="Carlito"/>
+          <w:b/>
+          <w:bCs/>
+          <w:sz w:val="28"/>
+          <w:szCs w:val="28"/>
+          <w:u w:val="none"/>
+        </w:rPr>
+        <w:t xml:space="preserve"> (SIRENE_WORK)</w:t>
+      </w:r>
+    </w:p>
+    <w:p>
+      <w:pPr>
+        <w:pStyle w:val="Normal"/>
+        <w:rPr>
+          <w:rFonts w:ascii="Carlito" w:hAnsi="Carlito"/>
+          <w:sz w:val="22"/>
+          <w:szCs w:val="22"/>
+        </w:rPr>
+      </w:pPr>
+      <w:r>
+        <w:rPr>
+          <w:rFonts w:ascii="Carlito" w:hAnsi="Carlito"/>
+          <w:sz w:val="22"/>
+          <w:szCs w:val="22"/>
+        </w:rPr>
+      </w:r>
     </w:p>
     <w:p>
       <w:pPr>
@@ -1072,7 +1109,7 @@
           <w:sz w:val="22"/>
           <w:szCs w:val="22"/>
         </w:rPr>
-        <w:t>Contient la liste des catégories juridiaues, tous niveaux confondus (3 niveaux)</w:t>
+        <w:t>Contient la liste des catégories juridiques, tous niveaux confondus (3 niveaux)</w:t>
       </w:r>
     </w:p>
     <w:p>
@@ -1200,6 +1237,1829 @@
           <w:szCs w:val="22"/>
         </w:rPr>
         <w:t>categorie_juridique_juillet_2018.csv' CSV HEADER DELIMITER '_';</w:t>
+      </w:r>
+    </w:p>
+    <w:p>
+      <w:pPr>
+        <w:pStyle w:val="Normal"/>
+        <w:rPr>
+          <w:rFonts w:ascii="Carlito" w:hAnsi="Carlito"/>
+          <w:i/>
+          <w:i/>
+          <w:iCs/>
+          <w:sz w:val="22"/>
+          <w:szCs w:val="22"/>
+        </w:rPr>
+      </w:pPr>
+      <w:r>
+        <w:rPr>
+          <w:rFonts w:ascii="Carlito" w:hAnsi="Carlito"/>
+          <w:i/>
+          <w:iCs/>
+          <w:sz w:val="22"/>
+          <w:szCs w:val="22"/>
+        </w:rPr>
+      </w:r>
+    </w:p>
+    <w:p>
+      <w:pPr>
+        <w:pStyle w:val="Normal"/>
+        <w:rPr>
+          <w:rFonts w:ascii="Carlito" w:hAnsi="Carlito"/>
+          <w:i/>
+          <w:i/>
+          <w:iCs/>
+          <w:sz w:val="22"/>
+          <w:szCs w:val="22"/>
+        </w:rPr>
+      </w:pPr>
+      <w:r>
+        <w:rPr>
+          <w:rFonts w:ascii="Carlito" w:hAnsi="Carlito"/>
+          <w:i/>
+          <w:iCs/>
+          <w:sz w:val="22"/>
+          <w:szCs w:val="22"/>
+        </w:rPr>
+      </w:r>
+    </w:p>
+    <w:p>
+      <w:pPr>
+        <w:pStyle w:val="Normal"/>
+        <w:rPr>
+          <w:rFonts w:ascii="Carlito" w:hAnsi="Carlito"/>
+          <w:i/>
+          <w:i/>
+          <w:iCs/>
+          <w:sz w:val="22"/>
+          <w:szCs w:val="22"/>
+        </w:rPr>
+      </w:pPr>
+      <w:r>
+        <w:rPr>
+          <w:rFonts w:ascii="Carlito" w:hAnsi="Carlito"/>
+          <w:i/>
+          <w:iCs/>
+          <w:sz w:val="22"/>
+          <w:szCs w:val="22"/>
+        </w:rPr>
+      </w:r>
+    </w:p>
+    <w:p>
+      <w:pPr>
+        <w:pStyle w:val="Normal"/>
+        <w:rPr>
+          <w:rFonts w:ascii="Carlito" w:hAnsi="Carlito"/>
+          <w:i/>
+          <w:i/>
+          <w:iCs/>
+          <w:sz w:val="22"/>
+          <w:szCs w:val="22"/>
+        </w:rPr>
+      </w:pPr>
+      <w:r>
+        <w:rPr>
+          <w:rFonts w:ascii="Carlito" w:hAnsi="Carlito"/>
+          <w:i/>
+          <w:iCs/>
+          <w:sz w:val="22"/>
+          <w:szCs w:val="22"/>
+        </w:rPr>
+      </w:r>
+    </w:p>
+    <w:p>
+      <w:pPr>
+        <w:pStyle w:val="Normal"/>
+        <w:rPr>
+          <w:rFonts w:ascii="Carlito" w:hAnsi="Carlito"/>
+          <w:i/>
+          <w:i/>
+          <w:iCs/>
+          <w:sz w:val="22"/>
+          <w:szCs w:val="22"/>
+        </w:rPr>
+      </w:pPr>
+      <w:r>
+        <w:rPr>
+          <w:rFonts w:ascii="Carlito" w:hAnsi="Carlito"/>
+          <w:i/>
+          <w:iCs/>
+          <w:sz w:val="22"/>
+          <w:szCs w:val="22"/>
+        </w:rPr>
+      </w:r>
+      <w:r>
+        <w:br w:type="page"/>
+      </w:r>
+    </w:p>
+    <w:p>
+      <w:pPr>
+        <w:pStyle w:val="Normal"/>
+        <w:jc w:val="center"/>
+        <w:rPr>
+          <w:rFonts w:ascii="Carlito" w:hAnsi="Carlito"/>
+          <w:b/>
+          <w:b/>
+          <w:bCs/>
+          <w:i w:val="false"/>
+          <w:i w:val="false"/>
+          <w:iCs w:val="false"/>
+          <w:sz w:val="28"/>
+          <w:szCs w:val="28"/>
+          <w:u w:val="single"/>
+        </w:rPr>
+      </w:pPr>
+      <w:r>
+        <w:rPr>
+          <w:rFonts w:ascii="Carlito" w:hAnsi="Carlito"/>
+          <w:b/>
+          <w:bCs/>
+          <w:i w:val="false"/>
+          <w:iCs w:val="false"/>
+          <w:sz w:val="28"/>
+          <w:szCs w:val="28"/>
+          <w:u w:val="single"/>
+        </w:rPr>
+        <w:t>UNITE LEGALE</w:t>
+      </w:r>
+      <w:r>
+        <w:rPr>
+          <w:rFonts w:ascii="Carlito" w:hAnsi="Carlito"/>
+          <w:b/>
+          <w:bCs/>
+          <w:i w:val="false"/>
+          <w:iCs w:val="false"/>
+          <w:sz w:val="28"/>
+          <w:szCs w:val="28"/>
+          <w:u w:val="none"/>
+        </w:rPr>
+        <w:t xml:space="preserve"> (SIRENE_RAW)</w:t>
+      </w:r>
+    </w:p>
+    <w:p>
+      <w:pPr>
+        <w:pStyle w:val="Normal"/>
+        <w:jc w:val="center"/>
+        <w:rPr>
+          <w:rFonts w:ascii="Carlito" w:hAnsi="Carlito"/>
+          <w:b/>
+          <w:b/>
+          <w:bCs/>
+          <w:i w:val="false"/>
+          <w:i w:val="false"/>
+          <w:iCs w:val="false"/>
+          <w:sz w:val="28"/>
+          <w:szCs w:val="28"/>
+          <w:u w:val="single"/>
+        </w:rPr>
+      </w:pPr>
+      <w:r>
+        <w:rPr>
+          <w:rFonts w:ascii="Carlito" w:hAnsi="Carlito"/>
+          <w:b/>
+          <w:bCs/>
+          <w:i w:val="false"/>
+          <w:iCs w:val="false"/>
+          <w:sz w:val="28"/>
+          <w:szCs w:val="28"/>
+          <w:u w:val="single"/>
+        </w:rPr>
+      </w:r>
+    </w:p>
+    <w:p>
+      <w:pPr>
+        <w:pStyle w:val="Normal"/>
+        <w:rPr>
+          <w:rFonts w:ascii="Carlito" w:hAnsi="Carlito"/>
+          <w:i w:val="false"/>
+          <w:i w:val="false"/>
+          <w:iCs w:val="false"/>
+          <w:sz w:val="22"/>
+          <w:szCs w:val="22"/>
+        </w:rPr>
+      </w:pPr>
+      <w:r>
+        <w:rPr>
+          <w:rFonts w:ascii="Carlito" w:hAnsi="Carlito"/>
+          <w:i w:val="false"/>
+          <w:iCs w:val="false"/>
+          <w:sz w:val="22"/>
+          <w:szCs w:val="22"/>
+        </w:rPr>
+      </w:r>
+    </w:p>
+    <w:p>
+      <w:pPr>
+        <w:pStyle w:val="Normal"/>
+        <w:rPr>
+          <w:rFonts w:ascii="Carlito" w:hAnsi="Carlito"/>
+          <w:i w:val="false"/>
+          <w:i w:val="false"/>
+          <w:iCs w:val="false"/>
+          <w:sz w:val="22"/>
+          <w:szCs w:val="22"/>
+        </w:rPr>
+      </w:pPr>
+      <w:r>
+        <w:rPr>
+          <w:rFonts w:ascii="Carlito" w:hAnsi="Carlito"/>
+          <w:i w:val="false"/>
+          <w:iCs w:val="false"/>
+          <w:sz w:val="22"/>
+          <w:szCs w:val="22"/>
+        </w:rPr>
+      </w:r>
+    </w:p>
+    <w:p>
+      <w:pPr>
+        <w:pStyle w:val="Normal"/>
+        <w:rPr>
+          <w:rFonts w:ascii="Carlito" w:hAnsi="Carlito"/>
+          <w:sz w:val="22"/>
+          <w:szCs w:val="22"/>
+        </w:rPr>
+      </w:pPr>
+      <w:r>
+        <w:rPr>
+          <w:rFonts w:ascii="Carlito" w:hAnsi="Carlito"/>
+          <w:sz w:val="22"/>
+          <w:szCs w:val="22"/>
+        </w:rPr>
+        <w:t xml:space="preserve">* </w:t>
+      </w:r>
+      <w:r>
+        <w:rPr>
+          <w:rFonts w:ascii="Carlito" w:hAnsi="Carlito"/>
+          <w:b/>
+          <w:bCs/>
+          <w:sz w:val="22"/>
+          <w:szCs w:val="22"/>
+          <w:u w:val="single"/>
+        </w:rPr>
+        <w:t>BDD : risk_profile ; Schéma : sirene_raw ; Table : unite_legale</w:t>
+      </w:r>
+    </w:p>
+    <w:p>
+      <w:pPr>
+        <w:pStyle w:val="Normal"/>
+        <w:rPr>
+          <w:rFonts w:ascii="Carlito" w:hAnsi="Carlito"/>
+          <w:i w:val="false"/>
+          <w:i w:val="false"/>
+          <w:iCs w:val="false"/>
+          <w:sz w:val="22"/>
+          <w:szCs w:val="22"/>
+        </w:rPr>
+      </w:pPr>
+      <w:r>
+        <w:rPr>
+          <w:rFonts w:ascii="Carlito" w:hAnsi="Carlito"/>
+          <w:i w:val="false"/>
+          <w:iCs w:val="false"/>
+          <w:sz w:val="22"/>
+          <w:szCs w:val="22"/>
+        </w:rPr>
+      </w:r>
+    </w:p>
+    <w:p>
+      <w:pPr>
+        <w:pStyle w:val="Normal"/>
+        <w:rPr>
+          <w:rFonts w:ascii="Carlito" w:hAnsi="Carlito"/>
+          <w:i w:val="false"/>
+          <w:i w:val="false"/>
+          <w:iCs w:val="false"/>
+          <w:sz w:val="22"/>
+          <w:szCs w:val="22"/>
+        </w:rPr>
+      </w:pPr>
+      <w:r>
+        <w:rPr>
+          <w:rFonts w:ascii="Carlito" w:hAnsi="Carlito"/>
+          <w:i w:val="false"/>
+          <w:iCs w:val="false"/>
+          <w:sz w:val="22"/>
+          <w:szCs w:val="22"/>
+        </w:rPr>
+        <w:t>Table brute des unités légales</w:t>
+      </w:r>
+    </w:p>
+    <w:p>
+      <w:pPr>
+        <w:pStyle w:val="Normal"/>
+        <w:rPr>
+          <w:rFonts w:ascii="Carlito" w:hAnsi="Carlito"/>
+          <w:i w:val="false"/>
+          <w:i w:val="false"/>
+          <w:iCs w:val="false"/>
+          <w:sz w:val="22"/>
+          <w:szCs w:val="22"/>
+        </w:rPr>
+      </w:pPr>
+      <w:r>
+        <w:rPr>
+          <w:rFonts w:ascii="Carlito" w:hAnsi="Carlito"/>
+          <w:i w:val="false"/>
+          <w:iCs w:val="false"/>
+          <w:sz w:val="22"/>
+          <w:szCs w:val="22"/>
+        </w:rPr>
+      </w:r>
+    </w:p>
+    <w:p>
+      <w:pPr>
+        <w:pStyle w:val="Normal"/>
+        <w:rPr>
+          <w:rFonts w:ascii="Carlito" w:hAnsi="Carlito"/>
+          <w:i w:val="false"/>
+          <w:i w:val="false"/>
+          <w:iCs w:val="false"/>
+          <w:sz w:val="20"/>
+          <w:szCs w:val="20"/>
+        </w:rPr>
+      </w:pPr>
+      <w:r>
+        <w:rPr>
+          <w:rFonts w:ascii="Carlito" w:hAnsi="Carlito"/>
+          <w:i w:val="false"/>
+          <w:iCs w:val="false"/>
+          <w:sz w:val="20"/>
+          <w:szCs w:val="20"/>
+        </w:rPr>
+        <w:t>*  siren character varying(9),</w:t>
+        <w:tab/>
+        <w:tab/>
+        <w:tab/>
+        <w:tab/>
+        <w:tab/>
+      </w:r>
+      <w:r>
+        <w:rPr>
+          <w:rFonts w:ascii="Carlito" w:hAnsi="Carlito"/>
+          <w:i w:val="false"/>
+          <w:iCs w:val="false"/>
+          <w:sz w:val="20"/>
+          <w:szCs w:val="20"/>
+        </w:rPr>
+        <w:t>N° SIREN =&gt; PK</w:t>
+      </w:r>
+    </w:p>
+    <w:p>
+      <w:pPr>
+        <w:pStyle w:val="Normal"/>
+        <w:ind w:left="0" w:hanging="0"/>
+        <w:rPr>
+          <w:rFonts w:ascii="Carlito" w:hAnsi="Carlito"/>
+          <w:i w:val="false"/>
+          <w:i w:val="false"/>
+          <w:iCs w:val="false"/>
+          <w:sz w:val="20"/>
+          <w:szCs w:val="20"/>
+        </w:rPr>
+      </w:pPr>
+      <w:r>
+        <w:rPr>
+          <w:rFonts w:ascii="Carlito" w:hAnsi="Carlito"/>
+          <w:i w:val="false"/>
+          <w:iCs w:val="false"/>
+          <w:sz w:val="20"/>
+          <w:szCs w:val="20"/>
+        </w:rPr>
+        <w:t xml:space="preserve">  </w:t>
+      </w:r>
+      <w:r>
+        <w:rPr>
+          <w:rFonts w:ascii="Carlito" w:hAnsi="Carlito"/>
+          <w:i w:val="false"/>
+          <w:iCs w:val="false"/>
+          <w:sz w:val="20"/>
+          <w:szCs w:val="20"/>
+        </w:rPr>
+        <w:t>statutdiffusionunitelegale character(1),</w:t>
+        <w:tab/>
+        <w:tab/>
+        <w:tab/>
+        <w:tab/>
+        <w:t>Statut de diffusion de l’unité légale</w:t>
+      </w:r>
+    </w:p>
+    <w:p>
+      <w:pPr>
+        <w:pStyle w:val="Normal"/>
+        <w:ind w:left="0" w:hanging="0"/>
+        <w:rPr>
+          <w:rFonts w:ascii="Carlito" w:hAnsi="Carlito"/>
+          <w:i w:val="false"/>
+          <w:i w:val="false"/>
+          <w:iCs w:val="false"/>
+          <w:sz w:val="20"/>
+          <w:szCs w:val="20"/>
+        </w:rPr>
+      </w:pPr>
+      <w:r>
+        <w:rPr>
+          <w:rFonts w:ascii="Carlito" w:hAnsi="Carlito"/>
+          <w:i w:val="false"/>
+          <w:iCs w:val="false"/>
+          <w:sz w:val="20"/>
+          <w:szCs w:val="20"/>
+        </w:rPr>
+        <w:t xml:space="preserve">  </w:t>
+      </w:r>
+      <w:r>
+        <w:rPr>
+          <w:rFonts w:ascii="Carlito" w:hAnsi="Carlito"/>
+          <w:i w:val="false"/>
+          <w:iCs w:val="false"/>
+          <w:sz w:val="20"/>
+          <w:szCs w:val="20"/>
+        </w:rPr>
+        <w:t>unitepurgeeunitelegale character varying(5),</w:t>
+        <w:tab/>
+        <w:tab/>
+        <w:tab/>
+      </w:r>
+      <w:r>
+        <w:rPr>
+          <w:rFonts w:ascii="Carlito" w:hAnsi="Carlito"/>
+          <w:i w:val="false"/>
+          <w:iCs w:val="false"/>
+          <w:sz w:val="20"/>
+          <w:szCs w:val="20"/>
+        </w:rPr>
+        <w:t>True, si purge (à ne pas conserver)</w:t>
+      </w:r>
+    </w:p>
+    <w:p>
+      <w:pPr>
+        <w:pStyle w:val="Normal"/>
+        <w:ind w:left="0" w:hanging="0"/>
+        <w:rPr>
+          <w:rFonts w:ascii="Carlito" w:hAnsi="Carlito"/>
+          <w:i w:val="false"/>
+          <w:i w:val="false"/>
+          <w:iCs w:val="false"/>
+          <w:sz w:val="20"/>
+          <w:szCs w:val="20"/>
+        </w:rPr>
+      </w:pPr>
+      <w:r>
+        <w:rPr>
+          <w:rFonts w:ascii="Carlito" w:hAnsi="Carlito"/>
+          <w:i w:val="false"/>
+          <w:iCs w:val="false"/>
+          <w:sz w:val="20"/>
+          <w:szCs w:val="20"/>
+        </w:rPr>
+        <w:t>*  datecreationunitelegale date,</w:t>
+        <w:tab/>
+        <w:tab/>
+        <w:tab/>
+        <w:tab/>
+        <w:tab/>
+      </w:r>
+      <w:r>
+        <w:rPr>
+          <w:rFonts w:ascii="Carlito" w:hAnsi="Carlito"/>
+          <w:i w:val="false"/>
+          <w:iCs w:val="false"/>
+          <w:sz w:val="20"/>
+          <w:szCs w:val="20"/>
+        </w:rPr>
+        <w:t>Si null=unité purgée, sinon date création</w:t>
+      </w:r>
+    </w:p>
+    <w:p>
+      <w:pPr>
+        <w:pStyle w:val="Normal"/>
+        <w:ind w:left="0" w:hanging="0"/>
+        <w:rPr>
+          <w:rFonts w:ascii="Carlito" w:hAnsi="Carlito"/>
+          <w:i w:val="false"/>
+          <w:i w:val="false"/>
+          <w:iCs w:val="false"/>
+          <w:sz w:val="20"/>
+          <w:szCs w:val="20"/>
+        </w:rPr>
+      </w:pPr>
+      <w:r>
+        <w:rPr>
+          <w:rFonts w:ascii="Carlito" w:hAnsi="Carlito"/>
+          <w:i w:val="false"/>
+          <w:iCs w:val="false"/>
+          <w:sz w:val="20"/>
+          <w:szCs w:val="20"/>
+        </w:rPr>
+        <w:t xml:space="preserve">  </w:t>
+      </w:r>
+      <w:r>
+        <w:rPr>
+          <w:rFonts w:ascii="Carlito" w:hAnsi="Carlito"/>
+          <w:i w:val="false"/>
+          <w:iCs w:val="false"/>
+          <w:sz w:val="20"/>
+          <w:szCs w:val="20"/>
+        </w:rPr>
+        <w:t>sigleunitelegale character varying(20),</w:t>
+        <w:tab/>
+        <w:tab/>
+        <w:tab/>
+        <w:tab/>
+      </w:r>
+      <w:r>
+        <w:rPr>
+          <w:rFonts w:ascii="Carlito" w:hAnsi="Carlito"/>
+          <w:i w:val="false"/>
+          <w:iCs w:val="false"/>
+          <w:sz w:val="20"/>
+          <w:szCs w:val="20"/>
+        </w:rPr>
+        <w:t>Sigle</w:t>
+      </w:r>
+    </w:p>
+    <w:p>
+      <w:pPr>
+        <w:pStyle w:val="Normal"/>
+        <w:ind w:left="0" w:hanging="0"/>
+        <w:rPr>
+          <w:rFonts w:ascii="Carlito" w:hAnsi="Carlito"/>
+          <w:i w:val="false"/>
+          <w:i w:val="false"/>
+          <w:iCs w:val="false"/>
+          <w:sz w:val="20"/>
+          <w:szCs w:val="20"/>
+        </w:rPr>
+      </w:pPr>
+      <w:r>
+        <w:rPr>
+          <w:rFonts w:ascii="Carlito" w:hAnsi="Carlito"/>
+          <w:i w:val="false"/>
+          <w:iCs w:val="false"/>
+          <w:sz w:val="20"/>
+          <w:szCs w:val="20"/>
+        </w:rPr>
+        <w:t xml:space="preserve">  </w:t>
+      </w:r>
+      <w:r>
+        <w:rPr>
+          <w:rFonts w:ascii="Carlito" w:hAnsi="Carlito"/>
+          <w:i w:val="false"/>
+          <w:iCs w:val="false"/>
+          <w:sz w:val="20"/>
+          <w:szCs w:val="20"/>
+        </w:rPr>
+        <w:t>sexeunitelegale character(1),</w:t>
+        <w:tab/>
+        <w:tab/>
+        <w:tab/>
+        <w:tab/>
+        <w:tab/>
+      </w:r>
+      <w:r>
+        <w:rPr>
+          <w:rFonts w:ascii="Carlito" w:hAnsi="Carlito"/>
+          <w:i w:val="false"/>
+          <w:iCs w:val="false"/>
+          <w:sz w:val="20"/>
+          <w:szCs w:val="20"/>
+        </w:rPr>
+        <w:t>Si null=personne morale</w:t>
+      </w:r>
+    </w:p>
+    <w:p>
+      <w:pPr>
+        <w:pStyle w:val="Normal"/>
+        <w:ind w:left="0" w:hanging="0"/>
+        <w:rPr>
+          <w:rFonts w:ascii="Carlito" w:hAnsi="Carlito"/>
+          <w:i w:val="false"/>
+          <w:i w:val="false"/>
+          <w:iCs w:val="false"/>
+          <w:sz w:val="20"/>
+          <w:szCs w:val="20"/>
+        </w:rPr>
+      </w:pPr>
+      <w:r>
+        <w:rPr>
+          <w:rFonts w:ascii="Carlito" w:hAnsi="Carlito"/>
+          <w:i w:val="false"/>
+          <w:iCs w:val="false"/>
+          <w:sz w:val="20"/>
+          <w:szCs w:val="20"/>
+        </w:rPr>
+        <w:t xml:space="preserve">  </w:t>
+      </w:r>
+      <w:r>
+        <w:rPr>
+          <w:rFonts w:ascii="Carlito" w:hAnsi="Carlito"/>
+          <w:i w:val="false"/>
+          <w:iCs w:val="false"/>
+          <w:sz w:val="20"/>
+          <w:szCs w:val="20"/>
+        </w:rPr>
+        <w:t>prenom1unitelegale character varying(20),</w:t>
+      </w:r>
+    </w:p>
+    <w:p>
+      <w:pPr>
+        <w:pStyle w:val="Normal"/>
+        <w:ind w:left="0" w:hanging="0"/>
+        <w:rPr>
+          <w:rFonts w:ascii="Carlito" w:hAnsi="Carlito"/>
+          <w:i w:val="false"/>
+          <w:i w:val="false"/>
+          <w:iCs w:val="false"/>
+          <w:sz w:val="20"/>
+          <w:szCs w:val="20"/>
+        </w:rPr>
+      </w:pPr>
+      <w:r>
+        <w:rPr>
+          <w:rFonts w:ascii="Carlito" w:hAnsi="Carlito"/>
+          <w:i w:val="false"/>
+          <w:iCs w:val="false"/>
+          <w:sz w:val="20"/>
+          <w:szCs w:val="20"/>
+        </w:rPr>
+        <w:t xml:space="preserve">  </w:t>
+      </w:r>
+      <w:r>
+        <w:rPr>
+          <w:rFonts w:ascii="Carlito" w:hAnsi="Carlito"/>
+          <w:i w:val="false"/>
+          <w:iCs w:val="false"/>
+          <w:sz w:val="20"/>
+          <w:szCs w:val="20"/>
+        </w:rPr>
+        <w:t>prenom2unitelegale character varying(20),</w:t>
+      </w:r>
+    </w:p>
+    <w:p>
+      <w:pPr>
+        <w:pStyle w:val="Normal"/>
+        <w:ind w:left="0" w:hanging="0"/>
+        <w:rPr>
+          <w:rFonts w:ascii="Carlito" w:hAnsi="Carlito"/>
+          <w:i w:val="false"/>
+          <w:i w:val="false"/>
+          <w:iCs w:val="false"/>
+          <w:sz w:val="20"/>
+          <w:szCs w:val="20"/>
+        </w:rPr>
+      </w:pPr>
+      <w:r>
+        <w:rPr>
+          <w:rFonts w:ascii="Carlito" w:hAnsi="Carlito"/>
+          <w:i w:val="false"/>
+          <w:iCs w:val="false"/>
+          <w:sz w:val="20"/>
+          <w:szCs w:val="20"/>
+        </w:rPr>
+        <w:t xml:space="preserve">  </w:t>
+      </w:r>
+      <w:r>
+        <w:rPr>
+          <w:rFonts w:ascii="Carlito" w:hAnsi="Carlito"/>
+          <w:i w:val="false"/>
+          <w:iCs w:val="false"/>
+          <w:sz w:val="20"/>
+          <w:szCs w:val="20"/>
+        </w:rPr>
+        <w:t>prenom3unitelegale character varying(20),</w:t>
+      </w:r>
+    </w:p>
+    <w:p>
+      <w:pPr>
+        <w:pStyle w:val="Normal"/>
+        <w:ind w:left="0" w:hanging="0"/>
+        <w:rPr>
+          <w:rFonts w:ascii="Carlito" w:hAnsi="Carlito"/>
+          <w:i w:val="false"/>
+          <w:i w:val="false"/>
+          <w:iCs w:val="false"/>
+          <w:sz w:val="20"/>
+          <w:szCs w:val="20"/>
+        </w:rPr>
+      </w:pPr>
+      <w:r>
+        <w:rPr>
+          <w:rFonts w:ascii="Carlito" w:hAnsi="Carlito"/>
+          <w:i w:val="false"/>
+          <w:iCs w:val="false"/>
+          <w:sz w:val="20"/>
+          <w:szCs w:val="20"/>
+        </w:rPr>
+        <w:t xml:space="preserve">  </w:t>
+      </w:r>
+      <w:r>
+        <w:rPr>
+          <w:rFonts w:ascii="Carlito" w:hAnsi="Carlito"/>
+          <w:i w:val="false"/>
+          <w:iCs w:val="false"/>
+          <w:sz w:val="20"/>
+          <w:szCs w:val="20"/>
+        </w:rPr>
+        <w:t>prenom4unitelegale character varying(20),</w:t>
+      </w:r>
+    </w:p>
+    <w:p>
+      <w:pPr>
+        <w:pStyle w:val="Normal"/>
+        <w:ind w:left="0" w:hanging="0"/>
+        <w:rPr>
+          <w:rFonts w:ascii="Carlito" w:hAnsi="Carlito"/>
+          <w:i w:val="false"/>
+          <w:i w:val="false"/>
+          <w:iCs w:val="false"/>
+          <w:sz w:val="20"/>
+          <w:szCs w:val="20"/>
+        </w:rPr>
+      </w:pPr>
+      <w:r>
+        <w:rPr>
+          <w:rFonts w:ascii="Carlito" w:hAnsi="Carlito"/>
+          <w:i w:val="false"/>
+          <w:iCs w:val="false"/>
+          <w:sz w:val="20"/>
+          <w:szCs w:val="20"/>
+        </w:rPr>
+        <w:t xml:space="preserve">  </w:t>
+      </w:r>
+      <w:r>
+        <w:rPr>
+          <w:rFonts w:ascii="Carlito" w:hAnsi="Carlito"/>
+          <w:i w:val="false"/>
+          <w:iCs w:val="false"/>
+          <w:sz w:val="20"/>
+          <w:szCs w:val="20"/>
+        </w:rPr>
+        <w:t>prenomusuelunitelegale character varying(20),</w:t>
+      </w:r>
+    </w:p>
+    <w:p>
+      <w:pPr>
+        <w:pStyle w:val="Normal"/>
+        <w:ind w:left="0" w:hanging="0"/>
+        <w:rPr>
+          <w:rFonts w:ascii="Carlito" w:hAnsi="Carlito"/>
+          <w:i w:val="false"/>
+          <w:i w:val="false"/>
+          <w:iCs w:val="false"/>
+          <w:sz w:val="20"/>
+          <w:szCs w:val="20"/>
+        </w:rPr>
+      </w:pPr>
+      <w:r>
+        <w:rPr>
+          <w:rFonts w:ascii="Carlito" w:hAnsi="Carlito"/>
+          <w:i w:val="false"/>
+          <w:iCs w:val="false"/>
+          <w:sz w:val="20"/>
+          <w:szCs w:val="20"/>
+        </w:rPr>
+        <w:t xml:space="preserve">  </w:t>
+      </w:r>
+      <w:r>
+        <w:rPr>
+          <w:rFonts w:ascii="Carlito" w:hAnsi="Carlito"/>
+          <w:i w:val="false"/>
+          <w:iCs w:val="false"/>
+          <w:sz w:val="20"/>
+          <w:szCs w:val="20"/>
+        </w:rPr>
+        <w:t>pseudonymeunitelegale character varying(100),</w:t>
+      </w:r>
+    </w:p>
+    <w:p>
+      <w:pPr>
+        <w:pStyle w:val="Normal"/>
+        <w:ind w:left="0" w:hanging="0"/>
+        <w:rPr>
+          <w:rFonts w:ascii="Carlito" w:hAnsi="Carlito"/>
+          <w:i w:val="false"/>
+          <w:i w:val="false"/>
+          <w:iCs w:val="false"/>
+          <w:sz w:val="20"/>
+          <w:szCs w:val="20"/>
+        </w:rPr>
+      </w:pPr>
+      <w:r>
+        <w:rPr>
+          <w:rFonts w:ascii="Carlito" w:hAnsi="Carlito"/>
+          <w:i w:val="false"/>
+          <w:iCs w:val="false"/>
+          <w:sz w:val="20"/>
+          <w:szCs w:val="20"/>
+        </w:rPr>
+        <w:t xml:space="preserve">  </w:t>
+      </w:r>
+      <w:r>
+        <w:rPr>
+          <w:rFonts w:ascii="Carlito" w:hAnsi="Carlito"/>
+          <w:i w:val="false"/>
+          <w:iCs w:val="false"/>
+          <w:sz w:val="20"/>
+          <w:szCs w:val="20"/>
+        </w:rPr>
+        <w:t>identifiantassociationunitelegale character varying(10),</w:t>
+        <w:tab/>
+        <w:tab/>
+      </w:r>
+      <w:r>
+        <w:rPr>
+          <w:rFonts w:ascii="Carlito" w:hAnsi="Carlito"/>
+          <w:i w:val="false"/>
+          <w:iCs w:val="false"/>
+          <w:sz w:val="20"/>
+          <w:szCs w:val="20"/>
+        </w:rPr>
+        <w:t># RNA (Registre des assoc)</w:t>
+      </w:r>
+    </w:p>
+    <w:p>
+      <w:pPr>
+        <w:pStyle w:val="Normal"/>
+        <w:ind w:left="0" w:hanging="0"/>
+        <w:rPr>
+          <w:rFonts w:ascii="Carlito" w:hAnsi="Carlito"/>
+          <w:i w:val="false"/>
+          <w:i w:val="false"/>
+          <w:iCs w:val="false"/>
+          <w:sz w:val="20"/>
+          <w:szCs w:val="20"/>
+        </w:rPr>
+      </w:pPr>
+      <w:r>
+        <w:rPr>
+          <w:rFonts w:ascii="Carlito" w:hAnsi="Carlito"/>
+          <w:i w:val="false"/>
+          <w:iCs w:val="false"/>
+          <w:sz w:val="20"/>
+          <w:szCs w:val="20"/>
+        </w:rPr>
+        <w:t xml:space="preserve">  </w:t>
+      </w:r>
+      <w:r>
+        <w:rPr>
+          <w:rFonts w:ascii="Carlito" w:hAnsi="Carlito"/>
+          <w:i w:val="false"/>
+          <w:iCs w:val="false"/>
+          <w:sz w:val="20"/>
+          <w:szCs w:val="20"/>
+        </w:rPr>
+        <w:t>trancheeffectifsunitelegale character(2),</w:t>
+        <w:tab/>
+        <w:tab/>
+        <w:tab/>
+        <w:tab/>
+      </w:r>
+      <w:r>
+        <w:rPr>
+          <w:rFonts w:ascii="Carlito" w:hAnsi="Carlito"/>
+          <w:i w:val="false"/>
+          <w:iCs w:val="false"/>
+          <w:sz w:val="20"/>
+          <w:szCs w:val="20"/>
+        </w:rPr>
+        <w:t>Voir la table sirene_work.tranche_effectif_ul</w:t>
+      </w:r>
+    </w:p>
+    <w:p>
+      <w:pPr>
+        <w:pStyle w:val="Normal"/>
+        <w:ind w:left="0" w:hanging="0"/>
+        <w:rPr>
+          <w:rFonts w:ascii="Carlito" w:hAnsi="Carlito"/>
+          <w:i w:val="false"/>
+          <w:i w:val="false"/>
+          <w:iCs w:val="false"/>
+          <w:sz w:val="20"/>
+          <w:szCs w:val="20"/>
+        </w:rPr>
+      </w:pPr>
+      <w:r>
+        <w:rPr>
+          <w:rFonts w:ascii="Carlito" w:hAnsi="Carlito"/>
+          <w:i w:val="false"/>
+          <w:iCs w:val="false"/>
+          <w:sz w:val="20"/>
+          <w:szCs w:val="20"/>
+        </w:rPr>
+        <w:t xml:space="preserve">  </w:t>
+      </w:r>
+      <w:r>
+        <w:rPr>
+          <w:rFonts w:ascii="Carlito" w:hAnsi="Carlito"/>
+          <w:i w:val="false"/>
+          <w:iCs w:val="false"/>
+          <w:sz w:val="20"/>
+          <w:szCs w:val="20"/>
+        </w:rPr>
+        <w:t>anneeeffectifsunitelegale integer,</w:t>
+        <w:tab/>
+        <w:tab/>
+        <w:tab/>
+        <w:tab/>
+        <w:tab/>
+      </w:r>
+      <w:r>
+        <w:rPr>
+          <w:rFonts w:ascii="Carlito" w:hAnsi="Carlito"/>
+          <w:i w:val="false"/>
+          <w:iCs w:val="false"/>
+          <w:sz w:val="20"/>
+          <w:szCs w:val="20"/>
+        </w:rPr>
+        <w:t>Année prise en compte pour tranche_effectif_ul</w:t>
+      </w:r>
+    </w:p>
+    <w:p>
+      <w:pPr>
+        <w:pStyle w:val="Normal"/>
+        <w:ind w:left="0" w:hanging="0"/>
+        <w:rPr>
+          <w:rFonts w:ascii="Carlito" w:hAnsi="Carlito"/>
+          <w:i w:val="false"/>
+          <w:i w:val="false"/>
+          <w:iCs w:val="false"/>
+          <w:sz w:val="20"/>
+          <w:szCs w:val="20"/>
+        </w:rPr>
+      </w:pPr>
+      <w:r>
+        <w:rPr>
+          <w:rFonts w:ascii="Carlito" w:hAnsi="Carlito"/>
+          <w:i w:val="false"/>
+          <w:iCs w:val="false"/>
+          <w:sz w:val="20"/>
+          <w:szCs w:val="20"/>
+        </w:rPr>
+        <w:t xml:space="preserve">  </w:t>
+      </w:r>
+      <w:r>
+        <w:rPr>
+          <w:rFonts w:ascii="Carlito" w:hAnsi="Carlito"/>
+          <w:i w:val="false"/>
+          <w:iCs w:val="false"/>
+          <w:sz w:val="20"/>
+          <w:szCs w:val="20"/>
+        </w:rPr>
+        <w:t>datederniertraitementunitelegale date,</w:t>
+        <w:tab/>
+        <w:tab/>
+        <w:tab/>
+        <w:tab/>
+      </w:r>
+      <w:r>
+        <w:rPr>
+          <w:rFonts w:ascii="Carlito" w:hAnsi="Carlito"/>
+          <w:i w:val="false"/>
+          <w:iCs w:val="false"/>
+          <w:sz w:val="20"/>
+          <w:szCs w:val="20"/>
+        </w:rPr>
+        <w:t>Date du dernier trt de l’UL dans Sirene</w:t>
+      </w:r>
+    </w:p>
+    <w:p>
+      <w:pPr>
+        <w:pStyle w:val="Normal"/>
+        <w:ind w:left="0" w:hanging="0"/>
+        <w:rPr>
+          <w:rFonts w:ascii="Carlito" w:hAnsi="Carlito"/>
+          <w:i w:val="false"/>
+          <w:i w:val="false"/>
+          <w:iCs w:val="false"/>
+          <w:sz w:val="20"/>
+          <w:szCs w:val="20"/>
+        </w:rPr>
+      </w:pPr>
+      <w:r>
+        <w:rPr>
+          <w:rFonts w:ascii="Carlito" w:hAnsi="Carlito"/>
+          <w:i w:val="false"/>
+          <w:iCs w:val="false"/>
+          <w:sz w:val="20"/>
+          <w:szCs w:val="20"/>
+        </w:rPr>
+        <w:t xml:space="preserve">  </w:t>
+      </w:r>
+      <w:r>
+        <w:rPr>
+          <w:rFonts w:ascii="Carlito" w:hAnsi="Carlito"/>
+          <w:i w:val="false"/>
+          <w:iCs w:val="false"/>
+          <w:sz w:val="20"/>
+          <w:szCs w:val="20"/>
+        </w:rPr>
+        <w:t>nombreperiodesunitelegale integer,</w:t>
+        <w:tab/>
+        <w:tab/>
+        <w:tab/>
+        <w:tab/>
+      </w:r>
+      <w:r>
+        <w:rPr>
+          <w:rFonts w:ascii="Carlito" w:hAnsi="Carlito"/>
+          <w:i w:val="false"/>
+          <w:iCs w:val="false"/>
+          <w:sz w:val="20"/>
+          <w:szCs w:val="20"/>
+        </w:rPr>
+        <w:t>Nb de périodes de l’UL (*)</w:t>
+      </w:r>
+    </w:p>
+    <w:p>
+      <w:pPr>
+        <w:pStyle w:val="Normal"/>
+        <w:ind w:left="0" w:hanging="0"/>
+        <w:rPr>
+          <w:rFonts w:ascii="Carlito" w:hAnsi="Carlito"/>
+          <w:i w:val="false"/>
+          <w:i w:val="false"/>
+          <w:iCs w:val="false"/>
+          <w:sz w:val="20"/>
+          <w:szCs w:val="20"/>
+        </w:rPr>
+      </w:pPr>
+      <w:r>
+        <w:rPr>
+          <w:rFonts w:ascii="Carlito" w:hAnsi="Carlito"/>
+          <w:i w:val="false"/>
+          <w:iCs w:val="false"/>
+          <w:sz w:val="20"/>
+          <w:szCs w:val="20"/>
+        </w:rPr>
+        <w:t xml:space="preserve">  </w:t>
+      </w:r>
+      <w:r>
+        <w:rPr>
+          <w:rFonts w:ascii="Carlito" w:hAnsi="Carlito"/>
+          <w:i w:val="false"/>
+          <w:iCs w:val="false"/>
+          <w:sz w:val="20"/>
+          <w:szCs w:val="20"/>
+        </w:rPr>
+        <w:t>categorieentreprise character varying(3),</w:t>
+        <w:tab/>
+        <w:tab/>
+        <w:tab/>
+        <w:tab/>
+      </w:r>
+      <w:r>
+        <w:rPr>
+          <w:rFonts w:ascii="Carlito" w:hAnsi="Carlito"/>
+          <w:i w:val="false"/>
+          <w:iCs w:val="false"/>
+          <w:sz w:val="20"/>
+          <w:szCs w:val="20"/>
+        </w:rPr>
+        <w:t>PME, ETI, GE (Gde Entreprise)</w:t>
+      </w:r>
+    </w:p>
+    <w:p>
+      <w:pPr>
+        <w:pStyle w:val="Normal"/>
+        <w:ind w:left="0" w:hanging="0"/>
+        <w:rPr>
+          <w:rFonts w:ascii="Carlito" w:hAnsi="Carlito"/>
+          <w:i w:val="false"/>
+          <w:i w:val="false"/>
+          <w:iCs w:val="false"/>
+          <w:sz w:val="20"/>
+          <w:szCs w:val="20"/>
+        </w:rPr>
+      </w:pPr>
+      <w:r>
+        <w:rPr>
+          <w:rFonts w:ascii="Carlito" w:hAnsi="Carlito"/>
+          <w:i w:val="false"/>
+          <w:iCs w:val="false"/>
+          <w:sz w:val="20"/>
+          <w:szCs w:val="20"/>
+        </w:rPr>
+        <w:t xml:space="preserve">  </w:t>
+      </w:r>
+      <w:r>
+        <w:rPr>
+          <w:rFonts w:ascii="Carlito" w:hAnsi="Carlito"/>
+          <w:i w:val="false"/>
+          <w:iCs w:val="false"/>
+          <w:sz w:val="20"/>
+          <w:szCs w:val="20"/>
+        </w:rPr>
+        <w:t>anneecategorieentreprise integer,</w:t>
+        <w:tab/>
+        <w:tab/>
+        <w:tab/>
+        <w:tab/>
+      </w:r>
+      <w:r>
+        <w:rPr>
+          <w:rFonts w:ascii="Carlito" w:hAnsi="Carlito"/>
+          <w:i w:val="false"/>
+          <w:iCs w:val="false"/>
+          <w:sz w:val="20"/>
+          <w:szCs w:val="20"/>
+        </w:rPr>
+        <w:t>Année prise en compte pour la catégorie d’E</w:t>
+      </w:r>
+    </w:p>
+    <w:p>
+      <w:pPr>
+        <w:pStyle w:val="Normal"/>
+        <w:ind w:left="0" w:hanging="0"/>
+        <w:rPr>
+          <w:rFonts w:ascii="Carlito" w:hAnsi="Carlito"/>
+          <w:i w:val="false"/>
+          <w:i w:val="false"/>
+          <w:iCs w:val="false"/>
+          <w:sz w:val="20"/>
+          <w:szCs w:val="20"/>
+        </w:rPr>
+      </w:pPr>
+      <w:r>
+        <w:rPr>
+          <w:rFonts w:ascii="Carlito" w:hAnsi="Carlito"/>
+          <w:i w:val="false"/>
+          <w:iCs w:val="false"/>
+          <w:sz w:val="20"/>
+          <w:szCs w:val="20"/>
+        </w:rPr>
+        <w:t xml:space="preserve">  </w:t>
+      </w:r>
+      <w:r>
+        <w:rPr>
+          <w:rFonts w:ascii="Carlito" w:hAnsi="Carlito"/>
+          <w:i w:val="false"/>
+          <w:iCs w:val="false"/>
+          <w:sz w:val="20"/>
+          <w:szCs w:val="20"/>
+        </w:rPr>
+        <w:t>datedebut date,</w:t>
+        <w:tab/>
+        <w:tab/>
+        <w:tab/>
+        <w:tab/>
+        <w:tab/>
+        <w:tab/>
+        <w:tab/>
+      </w:r>
+      <w:r>
+        <w:rPr>
+          <w:rFonts w:ascii="Carlito" w:hAnsi="Carlito"/>
+          <w:i w:val="false"/>
+          <w:iCs w:val="false"/>
+          <w:sz w:val="20"/>
+          <w:szCs w:val="20"/>
+        </w:rPr>
+        <w:t>Date du début de la dernière période ?</w:t>
+      </w:r>
+    </w:p>
+    <w:p>
+      <w:pPr>
+        <w:pStyle w:val="Normal"/>
+        <w:ind w:left="0" w:hanging="0"/>
+        <w:rPr>
+          <w:rFonts w:ascii="Carlito" w:hAnsi="Carlito"/>
+          <w:i w:val="false"/>
+          <w:i w:val="false"/>
+          <w:iCs w:val="false"/>
+          <w:sz w:val="20"/>
+          <w:szCs w:val="20"/>
+        </w:rPr>
+      </w:pPr>
+      <w:r>
+        <w:rPr>
+          <w:rFonts w:ascii="Carlito" w:hAnsi="Carlito"/>
+          <w:i w:val="false"/>
+          <w:iCs w:val="false"/>
+          <w:sz w:val="20"/>
+          <w:szCs w:val="20"/>
+        </w:rPr>
+        <w:t xml:space="preserve">  </w:t>
+      </w:r>
+      <w:r>
+        <w:rPr>
+          <w:rFonts w:ascii="Carlito" w:hAnsi="Carlito"/>
+          <w:i w:val="false"/>
+          <w:iCs w:val="false"/>
+          <w:sz w:val="20"/>
+          <w:szCs w:val="20"/>
+        </w:rPr>
+        <w:t>etatadministratifunitelegale character(1),</w:t>
+        <w:tab/>
+        <w:tab/>
+        <w:tab/>
+        <w:tab/>
+      </w:r>
+      <w:r>
+        <w:rPr>
+          <w:rFonts w:ascii="Carlito" w:hAnsi="Carlito"/>
+          <w:i w:val="false"/>
+          <w:iCs w:val="false"/>
+          <w:sz w:val="20"/>
+          <w:szCs w:val="20"/>
+        </w:rPr>
+        <w:t>A(ctif) ; C(essée) - Relation avec unitepurge</w:t>
+      </w:r>
+    </w:p>
+    <w:p>
+      <w:pPr>
+        <w:pStyle w:val="Normal"/>
+        <w:ind w:left="0" w:hanging="0"/>
+        <w:rPr>
+          <w:rFonts w:ascii="Carlito" w:hAnsi="Carlito"/>
+          <w:i w:val="false"/>
+          <w:i w:val="false"/>
+          <w:iCs w:val="false"/>
+          <w:sz w:val="20"/>
+          <w:szCs w:val="20"/>
+        </w:rPr>
+      </w:pPr>
+      <w:r>
+        <w:rPr>
+          <w:rFonts w:ascii="Carlito" w:hAnsi="Carlito"/>
+          <w:i w:val="false"/>
+          <w:iCs w:val="false"/>
+          <w:sz w:val="20"/>
+          <w:szCs w:val="20"/>
+        </w:rPr>
+        <w:t xml:space="preserve">  </w:t>
+      </w:r>
+      <w:r>
+        <w:rPr>
+          <w:rFonts w:ascii="Carlito" w:hAnsi="Carlito"/>
+          <w:i w:val="false"/>
+          <w:iCs w:val="false"/>
+          <w:sz w:val="20"/>
+          <w:szCs w:val="20"/>
+        </w:rPr>
+        <w:t>nomunitelegale character varying(100),</w:t>
+        <w:tab/>
+        <w:tab/>
+        <w:tab/>
+        <w:tab/>
+      </w:r>
+      <w:r>
+        <w:rPr>
+          <w:rFonts w:ascii="Carlito" w:hAnsi="Carlito"/>
+          <w:i w:val="false"/>
+          <w:iCs w:val="false"/>
+          <w:sz w:val="20"/>
+          <w:szCs w:val="20"/>
+        </w:rPr>
+        <w:t>Si personne physique</w:t>
+      </w:r>
+    </w:p>
+    <w:p>
+      <w:pPr>
+        <w:pStyle w:val="Normal"/>
+        <w:ind w:left="0" w:hanging="0"/>
+        <w:rPr>
+          <w:rFonts w:ascii="Carlito" w:hAnsi="Carlito"/>
+          <w:i w:val="false"/>
+          <w:i w:val="false"/>
+          <w:iCs w:val="false"/>
+          <w:sz w:val="20"/>
+          <w:szCs w:val="20"/>
+        </w:rPr>
+      </w:pPr>
+      <w:r>
+        <w:rPr>
+          <w:rFonts w:ascii="Carlito" w:hAnsi="Carlito"/>
+          <w:i w:val="false"/>
+          <w:iCs w:val="false"/>
+          <w:sz w:val="20"/>
+          <w:szCs w:val="20"/>
+        </w:rPr>
+        <w:t xml:space="preserve">  </w:t>
+      </w:r>
+      <w:r>
+        <w:rPr>
+          <w:rFonts w:ascii="Carlito" w:hAnsi="Carlito"/>
+          <w:i w:val="false"/>
+          <w:iCs w:val="false"/>
+          <w:sz w:val="20"/>
+          <w:szCs w:val="20"/>
+        </w:rPr>
+        <w:t>nomusageunitelegale character varying(100),</w:t>
+        <w:tab/>
+        <w:tab/>
+        <w:tab/>
+      </w:r>
+      <w:r>
+        <w:rPr>
+          <w:rFonts w:ascii="Carlito" w:hAnsi="Carlito"/>
+          <w:i w:val="false"/>
+          <w:iCs w:val="false"/>
+          <w:sz w:val="20"/>
+          <w:szCs w:val="20"/>
+        </w:rPr>
+        <w:t>Nom usage, personne physique uniquement</w:t>
+      </w:r>
+    </w:p>
+    <w:p>
+      <w:pPr>
+        <w:pStyle w:val="Normal"/>
+        <w:ind w:left="0" w:hanging="0"/>
+        <w:rPr>
+          <w:rFonts w:ascii="Carlito" w:hAnsi="Carlito"/>
+          <w:i w:val="false"/>
+          <w:i w:val="false"/>
+          <w:iCs w:val="false"/>
+          <w:sz w:val="20"/>
+          <w:szCs w:val="20"/>
+        </w:rPr>
+      </w:pPr>
+      <w:r>
+        <w:rPr>
+          <w:rFonts w:ascii="Carlito" w:hAnsi="Carlito"/>
+          <w:i w:val="false"/>
+          <w:iCs w:val="false"/>
+          <w:sz w:val="20"/>
+          <w:szCs w:val="20"/>
+        </w:rPr>
+        <w:t xml:space="preserve">  </w:t>
+      </w:r>
+      <w:r>
+        <w:rPr>
+          <w:rFonts w:ascii="Carlito" w:hAnsi="Carlito"/>
+          <w:i w:val="false"/>
+          <w:iCs w:val="false"/>
+          <w:sz w:val="20"/>
+          <w:szCs w:val="20"/>
+        </w:rPr>
+        <w:t>denominationunitelegale character varying(120),</w:t>
+        <w:tab/>
+        <w:tab/>
+        <w:tab/>
+      </w:r>
+      <w:r>
+        <w:rPr>
+          <w:rFonts w:ascii="Carlito" w:hAnsi="Carlito"/>
+          <w:i w:val="false"/>
+          <w:iCs w:val="false"/>
+          <w:sz w:val="20"/>
+          <w:szCs w:val="20"/>
+        </w:rPr>
+        <w:t>Personne morale uniquement</w:t>
+      </w:r>
+    </w:p>
+    <w:p>
+      <w:pPr>
+        <w:pStyle w:val="Normal"/>
+        <w:ind w:left="0" w:hanging="0"/>
+        <w:rPr>
+          <w:rFonts w:ascii="Carlito" w:hAnsi="Carlito"/>
+          <w:i w:val="false"/>
+          <w:i w:val="false"/>
+          <w:iCs w:val="false"/>
+          <w:sz w:val="20"/>
+          <w:szCs w:val="20"/>
+        </w:rPr>
+      </w:pPr>
+      <w:r>
+        <w:rPr>
+          <w:rFonts w:ascii="Carlito" w:hAnsi="Carlito"/>
+          <w:i w:val="false"/>
+          <w:iCs w:val="false"/>
+          <w:sz w:val="20"/>
+          <w:szCs w:val="20"/>
+        </w:rPr>
+        <w:t xml:space="preserve">  </w:t>
+      </w:r>
+      <w:r>
+        <w:rPr>
+          <w:rFonts w:ascii="Carlito" w:hAnsi="Carlito"/>
+          <w:i w:val="false"/>
+          <w:iCs w:val="false"/>
+          <w:sz w:val="20"/>
+          <w:szCs w:val="20"/>
+        </w:rPr>
+        <w:t>denominationusuelle1unitelegale character varying(70),</w:t>
+        <w:tab/>
+        <w:tab/>
+      </w:r>
+    </w:p>
+    <w:p>
+      <w:pPr>
+        <w:pStyle w:val="Normal"/>
+        <w:ind w:left="0" w:hanging="0"/>
+        <w:rPr>
+          <w:rFonts w:ascii="Carlito" w:hAnsi="Carlito"/>
+          <w:i w:val="false"/>
+          <w:i w:val="false"/>
+          <w:iCs w:val="false"/>
+          <w:sz w:val="20"/>
+          <w:szCs w:val="20"/>
+        </w:rPr>
+      </w:pPr>
+      <w:r>
+        <w:rPr>
+          <w:rFonts w:ascii="Carlito" w:hAnsi="Carlito"/>
+          <w:i w:val="false"/>
+          <w:iCs w:val="false"/>
+          <w:sz w:val="20"/>
+          <w:szCs w:val="20"/>
+        </w:rPr>
+        <w:t xml:space="preserve">  </w:t>
+      </w:r>
+      <w:r>
+        <w:rPr>
+          <w:rFonts w:ascii="Carlito" w:hAnsi="Carlito"/>
+          <w:i w:val="false"/>
+          <w:iCs w:val="false"/>
+          <w:sz w:val="20"/>
+          <w:szCs w:val="20"/>
+        </w:rPr>
+        <w:t>denominationusuelle2unitelegale character varying(70),</w:t>
+      </w:r>
+    </w:p>
+    <w:p>
+      <w:pPr>
+        <w:pStyle w:val="Normal"/>
+        <w:ind w:left="0" w:hanging="0"/>
+        <w:rPr>
+          <w:rFonts w:ascii="Carlito" w:hAnsi="Carlito"/>
+          <w:i w:val="false"/>
+          <w:i w:val="false"/>
+          <w:iCs w:val="false"/>
+          <w:sz w:val="20"/>
+          <w:szCs w:val="20"/>
+        </w:rPr>
+      </w:pPr>
+      <w:r>
+        <w:rPr>
+          <w:rFonts w:ascii="Carlito" w:hAnsi="Carlito"/>
+          <w:i w:val="false"/>
+          <w:iCs w:val="false"/>
+          <w:sz w:val="20"/>
+          <w:szCs w:val="20"/>
+        </w:rPr>
+        <w:t xml:space="preserve">  </w:t>
+      </w:r>
+      <w:r>
+        <w:rPr>
+          <w:rFonts w:ascii="Carlito" w:hAnsi="Carlito"/>
+          <w:i w:val="false"/>
+          <w:iCs w:val="false"/>
+          <w:sz w:val="20"/>
+          <w:szCs w:val="20"/>
+        </w:rPr>
+        <w:t>denominationusuelle3unitelegale character varying(70),</w:t>
+      </w:r>
+    </w:p>
+    <w:p>
+      <w:pPr>
+        <w:pStyle w:val="Normal"/>
+        <w:ind w:left="0" w:hanging="0"/>
+        <w:rPr>
+          <w:rFonts w:ascii="Carlito" w:hAnsi="Carlito"/>
+          <w:i w:val="false"/>
+          <w:i w:val="false"/>
+          <w:iCs w:val="false"/>
+          <w:sz w:val="20"/>
+          <w:szCs w:val="20"/>
+        </w:rPr>
+      </w:pPr>
+      <w:r>
+        <w:rPr>
+          <w:rFonts w:ascii="Carlito" w:hAnsi="Carlito"/>
+          <w:i w:val="false"/>
+          <w:iCs w:val="false"/>
+          <w:sz w:val="20"/>
+          <w:szCs w:val="20"/>
+        </w:rPr>
+        <w:t xml:space="preserve">  </w:t>
+      </w:r>
+      <w:r>
+        <w:rPr>
+          <w:rFonts w:ascii="Carlito" w:hAnsi="Carlito"/>
+          <w:i w:val="false"/>
+          <w:iCs w:val="false"/>
+          <w:sz w:val="20"/>
+          <w:szCs w:val="20"/>
+        </w:rPr>
+        <w:t>categoriejuridiqueunitelegale character varying(4),</w:t>
+        <w:tab/>
+        <w:tab/>
+        <w:tab/>
+      </w:r>
+      <w:r>
+        <w:rPr>
+          <w:rFonts w:ascii="Carlito" w:hAnsi="Carlito"/>
+          <w:i w:val="false"/>
+          <w:iCs w:val="false"/>
+          <w:sz w:val="20"/>
+          <w:szCs w:val="20"/>
+        </w:rPr>
+        <w:t>Catégorie Jurique, cf sirene_raw.categorie_jur</w:t>
+      </w:r>
+    </w:p>
+    <w:p>
+      <w:pPr>
+        <w:pStyle w:val="Normal"/>
+        <w:ind w:left="0" w:hanging="0"/>
+        <w:rPr>
+          <w:rFonts w:ascii="Carlito" w:hAnsi="Carlito"/>
+          <w:i w:val="false"/>
+          <w:i w:val="false"/>
+          <w:iCs w:val="false"/>
+          <w:sz w:val="20"/>
+          <w:szCs w:val="20"/>
+        </w:rPr>
+      </w:pPr>
+      <w:r>
+        <w:rPr>
+          <w:rFonts w:ascii="Carlito" w:hAnsi="Carlito"/>
+          <w:i w:val="false"/>
+          <w:iCs w:val="false"/>
+          <w:sz w:val="20"/>
+          <w:szCs w:val="20"/>
+        </w:rPr>
+        <w:t xml:space="preserve">  </w:t>
+      </w:r>
+      <w:r>
+        <w:rPr>
+          <w:rFonts w:ascii="Carlito" w:hAnsi="Carlito"/>
+          <w:i w:val="false"/>
+          <w:iCs w:val="false"/>
+          <w:sz w:val="20"/>
+          <w:szCs w:val="20"/>
+        </w:rPr>
+        <w:t>activiteprincipaleunitelegale character varying(6),</w:t>
+        <w:tab/>
+        <w:tab/>
+        <w:tab/>
+      </w:r>
+      <w:r>
+        <w:rPr>
+          <w:rFonts w:ascii="Carlito" w:hAnsi="Carlito"/>
+          <w:i w:val="false"/>
+          <w:iCs w:val="false"/>
+          <w:sz w:val="20"/>
+          <w:szCs w:val="20"/>
+        </w:rPr>
+        <w:t>Code APE (type NAF1, NAF2, NAF93, NAP)</w:t>
+      </w:r>
+    </w:p>
+    <w:p>
+      <w:pPr>
+        <w:pStyle w:val="Normal"/>
+        <w:ind w:left="0" w:hanging="0"/>
+        <w:rPr>
+          <w:rFonts w:ascii="Carlito" w:hAnsi="Carlito"/>
+          <w:i w:val="false"/>
+          <w:i w:val="false"/>
+          <w:iCs w:val="false"/>
+          <w:sz w:val="20"/>
+          <w:szCs w:val="20"/>
+        </w:rPr>
+      </w:pPr>
+      <w:r>
+        <w:rPr>
+          <w:rFonts w:ascii="Carlito" w:hAnsi="Carlito"/>
+          <w:i w:val="false"/>
+          <w:iCs w:val="false"/>
+          <w:sz w:val="20"/>
+          <w:szCs w:val="20"/>
+        </w:rPr>
+        <w:t xml:space="preserve">  </w:t>
+      </w:r>
+      <w:r>
+        <w:rPr>
+          <w:rFonts w:ascii="Carlito" w:hAnsi="Carlito"/>
+          <w:i w:val="false"/>
+          <w:iCs w:val="false"/>
+          <w:sz w:val="20"/>
+          <w:szCs w:val="20"/>
+        </w:rPr>
+        <w:t>nomenclatureactiviteprincipaleunitelegale character var(8),</w:t>
+        <w:tab/>
+        <w:tab/>
+      </w:r>
+      <w:r>
+        <w:rPr>
+          <w:rFonts w:ascii="Carlito" w:hAnsi="Carlito"/>
+          <w:i w:val="false"/>
+          <w:iCs w:val="false"/>
+          <w:sz w:val="20"/>
+          <w:szCs w:val="20"/>
+        </w:rPr>
+        <w:t>Nomenclature : NAFRev1, NAFRev2, NAF93, NAP</w:t>
+      </w:r>
+    </w:p>
+    <w:p>
+      <w:pPr>
+        <w:pStyle w:val="Normal"/>
+        <w:ind w:left="0" w:hanging="0"/>
+        <w:rPr>
+          <w:rFonts w:ascii="Carlito" w:hAnsi="Carlito"/>
+          <w:i w:val="false"/>
+          <w:i w:val="false"/>
+          <w:iCs w:val="false"/>
+          <w:sz w:val="20"/>
+          <w:szCs w:val="20"/>
+        </w:rPr>
+      </w:pPr>
+      <w:r>
+        <w:rPr>
+          <w:rFonts w:ascii="Carlito" w:hAnsi="Carlito"/>
+          <w:i w:val="false"/>
+          <w:iCs w:val="false"/>
+          <w:sz w:val="20"/>
+          <w:szCs w:val="20"/>
+        </w:rPr>
+        <w:t xml:space="preserve">  </w:t>
+      </w:r>
+      <w:r>
+        <w:rPr>
+          <w:rFonts w:ascii="Carlito" w:hAnsi="Carlito"/>
+          <w:i w:val="false"/>
+          <w:iCs w:val="false"/>
+          <w:sz w:val="20"/>
+          <w:szCs w:val="20"/>
+        </w:rPr>
+        <w:t>nicsiegeunitelegale character varying(5),</w:t>
+        <w:tab/>
+        <w:tab/>
+        <w:tab/>
+        <w:tab/>
+      </w:r>
+      <w:r>
+        <w:rPr>
+          <w:rFonts w:ascii="Carlito" w:hAnsi="Carlito"/>
+          <w:i w:val="false"/>
+          <w:iCs w:val="false"/>
+          <w:sz w:val="20"/>
+          <w:szCs w:val="20"/>
+        </w:rPr>
+        <w:t>NIC SIège</w:t>
+      </w:r>
+    </w:p>
+    <w:p>
+      <w:pPr>
+        <w:pStyle w:val="Normal"/>
+        <w:ind w:left="0" w:hanging="0"/>
+        <w:rPr>
+          <w:rFonts w:ascii="Carlito" w:hAnsi="Carlito"/>
+          <w:i w:val="false"/>
+          <w:i w:val="false"/>
+          <w:iCs w:val="false"/>
+          <w:sz w:val="20"/>
+          <w:szCs w:val="20"/>
+        </w:rPr>
+      </w:pPr>
+      <w:r>
+        <w:rPr>
+          <w:rFonts w:ascii="Carlito" w:hAnsi="Carlito"/>
+          <w:i w:val="false"/>
+          <w:iCs w:val="false"/>
+          <w:sz w:val="20"/>
+          <w:szCs w:val="20"/>
+        </w:rPr>
+        <w:t xml:space="preserve">  </w:t>
+      </w:r>
+      <w:r>
+        <w:rPr>
+          <w:rFonts w:ascii="Carlito" w:hAnsi="Carlito"/>
+          <w:i w:val="false"/>
+          <w:iCs w:val="false"/>
+          <w:sz w:val="20"/>
+          <w:szCs w:val="20"/>
+        </w:rPr>
+        <w:t>economiesocialesolidaireunitelegale character(1),</w:t>
+        <w:tab/>
+        <w:tab/>
+        <w:tab/>
+      </w:r>
+      <w:r>
+        <w:rPr>
+          <w:rFonts w:ascii="Carlito" w:hAnsi="Carlito"/>
+          <w:i w:val="false"/>
+          <w:iCs w:val="false"/>
+          <w:sz w:val="20"/>
+          <w:szCs w:val="20"/>
+        </w:rPr>
+        <w:t>O / N / Null</w:t>
+      </w:r>
+    </w:p>
+    <w:p>
+      <w:pPr>
+        <w:pStyle w:val="Normal"/>
+        <w:ind w:left="0" w:hanging="0"/>
+        <w:rPr>
+          <w:rFonts w:ascii="Carlito" w:hAnsi="Carlito"/>
+          <w:i w:val="false"/>
+          <w:i w:val="false"/>
+          <w:iCs w:val="false"/>
+          <w:sz w:val="20"/>
+          <w:szCs w:val="20"/>
+        </w:rPr>
+      </w:pPr>
+      <w:r>
+        <w:rPr>
+          <w:rFonts w:ascii="Carlito" w:hAnsi="Carlito"/>
+          <w:i w:val="false"/>
+          <w:iCs w:val="false"/>
+          <w:sz w:val="20"/>
+          <w:szCs w:val="20"/>
+        </w:rPr>
+        <w:t xml:space="preserve">  </w:t>
+      </w:r>
+      <w:r>
+        <w:rPr>
+          <w:rFonts w:ascii="Carlito" w:hAnsi="Carlito"/>
+          <w:i w:val="false"/>
+          <w:iCs w:val="false"/>
+          <w:sz w:val="20"/>
+          <w:szCs w:val="20"/>
+        </w:rPr>
+        <w:t>caractereemployeurunitelegale character(1)</w:t>
+        <w:tab/>
+        <w:tab/>
+        <w:tab/>
+      </w:r>
+      <w:r>
+        <w:rPr>
+          <w:rFonts w:ascii="Carlito" w:hAnsi="Carlito"/>
+          <w:i w:val="false"/>
+          <w:iCs w:val="false"/>
+          <w:sz w:val="20"/>
+          <w:szCs w:val="20"/>
+        </w:rPr>
+        <w:t>O / N / Null</w:t>
+      </w:r>
+    </w:p>
+    <w:p>
+      <w:pPr>
+        <w:pStyle w:val="Normal"/>
+        <w:ind w:left="0" w:hanging="0"/>
+        <w:rPr>
+          <w:rFonts w:ascii="Carlito" w:hAnsi="Carlito"/>
+          <w:i w:val="false"/>
+          <w:i w:val="false"/>
+          <w:iCs w:val="false"/>
+          <w:sz w:val="20"/>
+          <w:szCs w:val="20"/>
+        </w:rPr>
+      </w:pPr>
+      <w:r>
+        <w:rPr>
+          <w:rFonts w:ascii="Carlito" w:hAnsi="Carlito"/>
+          <w:i w:val="false"/>
+          <w:iCs w:val="false"/>
+          <w:sz w:val="20"/>
+          <w:szCs w:val="20"/>
+        </w:rPr>
+      </w:r>
+    </w:p>
+    <w:p>
+      <w:pPr>
+        <w:pStyle w:val="Normal"/>
+        <w:ind w:left="0" w:hanging="0"/>
+        <w:rPr>
+          <w:rFonts w:ascii="Carlito" w:hAnsi="Carlito"/>
+          <w:i w:val="false"/>
+          <w:i w:val="false"/>
+          <w:iCs w:val="false"/>
+          <w:sz w:val="20"/>
+          <w:szCs w:val="20"/>
+        </w:rPr>
+      </w:pPr>
+      <w:r>
+        <w:rPr>
+          <w:rFonts w:ascii="Carlito" w:hAnsi="Carlito"/>
+          <w:i w:val="false"/>
+          <w:iCs w:val="false"/>
+          <w:sz w:val="20"/>
+          <w:szCs w:val="20"/>
+        </w:rPr>
+      </w:r>
+    </w:p>
+    <w:p>
+      <w:pPr>
+        <w:pStyle w:val="Normal"/>
+        <w:ind w:left="0" w:hanging="0"/>
+        <w:rPr>
+          <w:rFonts w:ascii="Carlito" w:hAnsi="Carlito"/>
+          <w:i w:val="false"/>
+          <w:i w:val="false"/>
+          <w:iCs w:val="false"/>
+          <w:sz w:val="20"/>
+          <w:szCs w:val="20"/>
+        </w:rPr>
+      </w:pPr>
+      <w:r>
+        <w:rPr>
+          <w:rFonts w:ascii="Carlito" w:hAnsi="Carlito"/>
+          <w:i w:val="false"/>
+          <w:iCs w:val="false"/>
+          <w:sz w:val="20"/>
+          <w:szCs w:val="20"/>
+        </w:rPr>
+        <w:t>(*) Période : Chaque période correspond à l’intervalle de temps pendant lequel la totalité des variables historisées de l’unité légale n’ont pas été modifiées.</w:t>
       </w:r>
     </w:p>
     <w:sectPr>

--- a/methodo_all.docx
+++ b/methodo_all.docx
@@ -1393,7 +1393,33 @@
           <w:szCs w:val="28"/>
           <w:u w:val="none"/>
         </w:rPr>
-        <w:t xml:space="preserve"> (SIRENE_RAW)</w:t>
+        <w:t xml:space="preserve"> (SIRENE_R</w:t>
+      </w:r>
+      <w:r>
+        <w:rPr>
+          <w:rFonts w:ascii="Carlito" w:hAnsi="Carlito"/>
+          <w:b/>
+          <w:bCs/>
+          <w:i w:val="false"/>
+          <w:iCs w:val="false"/>
+          <w:sz w:val="28"/>
+          <w:szCs w:val="28"/>
+          <w:u w:val="none"/>
+        </w:rPr>
+        <w:t>A</w:t>
+      </w:r>
+      <w:r>
+        <w:rPr>
+          <w:rFonts w:ascii="Carlito" w:hAnsi="Carlito"/>
+          <w:b/>
+          <w:bCs/>
+          <w:i w:val="false"/>
+          <w:iCs w:val="false"/>
+          <w:sz w:val="28"/>
+          <w:szCs w:val="28"/>
+          <w:u w:val="none"/>
+        </w:rPr>
+        <w:t>W)</w:t>
       </w:r>
     </w:p>
     <w:p>

--- a/methodo_all.docx
+++ b/methodo_all.docx
@@ -1522,7 +1522,18 @@
           <w:szCs w:val="22"/>
           <w:u w:val="single"/>
         </w:rPr>
-        <w:t>BDD : risk_profile ; Schéma : sirene_raw ; Table : unite_legale</w:t>
+        <w:t>BDD : risk_profile ; Schéma : sirene_raw ; Table : unite_legal</w:t>
+      </w:r>
+      <w:r>
+        <w:rPr>
+          <w:rFonts w:ascii="Carlito" w:hAnsi="Carlito"/>
+          <w:b/>
+          <w:bCs/>
+          <w:sz w:val="22"/>
+          <w:szCs w:val="22"/>
+          <w:u w:val="single"/>
+        </w:rPr>
+        <w:t>e</w:t>
       </w:r>
     </w:p>
     <w:p>
